--- a/Response to reviewers second revision.docx
+++ b/Response to reviewers second revision.docx
@@ -258,20 +258,78 @@
       <w:pPr>
         <w:pStyle w:val="ListParagraph"/>
         <w:rPr>
-          <w:color w:val="0070C0"/>
-        </w:rPr>
-      </w:pPr>
-      <w:r>
-        <w:rPr>
-          <w:color w:val="0070C0"/>
+          <w:color w:val="806000" w:themeColor="accent4" w:themeShade="80"/>
+        </w:rPr>
+      </w:pPr>
+      <w:r>
+        <w:rPr>
+          <w:color w:val="806000" w:themeColor="accent4" w:themeShade="80"/>
         </w:rPr>
         <w:t>Additional information has been added to</w:t>
       </w:r>
       <w:r>
         <w:rPr>
-          <w:color w:val="0070C0"/>
+          <w:color w:val="806000" w:themeColor="accent4" w:themeShade="80"/>
         </w:rPr>
         <w:t>….</w:t>
+      </w:r>
+    </w:p>
+    <w:p>
+      <w:pPr>
+        <w:pStyle w:val="ListParagraph"/>
+        <w:rPr>
+          <w:color w:val="806000" w:themeColor="accent4" w:themeShade="80"/>
+        </w:rPr>
+      </w:pPr>
+    </w:p>
+    <w:p>
+      <w:pPr>
+        <w:pStyle w:val="ListParagraph"/>
+        <w:rPr>
+          <w:color w:val="806000" w:themeColor="accent4" w:themeShade="80"/>
+        </w:rPr>
+      </w:pPr>
+      <w:r>
+        <w:rPr>
+          <w:color w:val="806000" w:themeColor="accent4" w:themeShade="80"/>
+        </w:rPr>
+        <w:t>The Melbourne home property dataset:</w:t>
+      </w:r>
+    </w:p>
+    <w:p>
+      <w:pPr>
+        <w:pStyle w:val="ListParagraph"/>
+        <w:rPr>
+          <w:color w:val="806000" w:themeColor="accent4" w:themeShade="80"/>
+        </w:rPr>
+      </w:pPr>
+    </w:p>
+    <w:p>
+      <w:pPr>
+        <w:pStyle w:val="ListParagraph"/>
+        <w:rPr>
+          <w:color w:val="806000" w:themeColor="accent4" w:themeShade="80"/>
+        </w:rPr>
+      </w:pPr>
+      <w:r>
+        <w:rPr>
+          <w:color w:val="806000" w:themeColor="accent4" w:themeShade="80"/>
+        </w:rPr>
+        <w:t>The spam dataset:</w:t>
+      </w:r>
+    </w:p>
+    <w:p>
+      <w:pPr>
+        <w:pStyle w:val="ListParagraph"/>
+        <w:rPr>
+          <w:color w:val="806000" w:themeColor="accent4" w:themeShade="80"/>
+        </w:rPr>
+      </w:pPr>
+      <w:r>
+        <w:rPr>
+          <w:color w:val="806000" w:themeColor="accent4" w:themeShade="80"/>
+        </w:rPr>
+        <w:t xml:space="preserve"> </w:t>
       </w:r>
     </w:p>
     <w:p>
@@ -323,7 +381,7 @@
         <w:rPr>
           <w:color w:val="0070C0"/>
         </w:rPr>
-        <w:t>Additional information has been added to</w:t>
+        <w:t>Changed.</w:t>
       </w:r>
     </w:p>
     <w:p>
@@ -368,12 +426,12 @@
       <w:pPr>
         <w:pStyle w:val="ListParagraph"/>
         <w:rPr>
-          <w:color w:val="0070C0"/>
-        </w:rPr>
-      </w:pPr>
-      <w:r>
-        <w:rPr>
-          <w:color w:val="0070C0"/>
+          <w:color w:val="806000" w:themeColor="accent4" w:themeShade="80"/>
+        </w:rPr>
+      </w:pPr>
+      <w:r>
+        <w:rPr>
+          <w:color w:val="806000" w:themeColor="accent4" w:themeShade="80"/>
         </w:rPr>
         <w:t>Additional information has been added to</w:t>
       </w:r>
@@ -420,12 +478,12 @@
       <w:pPr>
         <w:pStyle w:val="ListParagraph"/>
         <w:rPr>
-          <w:color w:val="0070C0"/>
-        </w:rPr>
-      </w:pPr>
-      <w:r>
-        <w:rPr>
-          <w:color w:val="0070C0"/>
+          <w:color w:val="806000" w:themeColor="accent4" w:themeShade="80"/>
+        </w:rPr>
+      </w:pPr>
+      <w:r>
+        <w:rPr>
+          <w:color w:val="806000" w:themeColor="accent4" w:themeShade="80"/>
         </w:rPr>
         <w:t>Additional information has been added to</w:t>
       </w:r>
@@ -472,7 +530,7 @@
       <w:pPr>
         <w:pStyle w:val="ListParagraph"/>
         <w:rPr>
-          <w:color w:val="0070C0"/>
+          <w:color w:val="FF0000"/>
         </w:rPr>
       </w:pPr>
       <w:r>
@@ -480,6 +538,30 @@
           <w:color w:val="0070C0"/>
         </w:rPr>
         <w:t>Additional information has been added to</w:t>
+      </w:r>
+      <w:r>
+        <w:rPr>
+          <w:color w:val="0070C0"/>
+        </w:rPr>
+        <w:t xml:space="preserve"> – </w:t>
+      </w:r>
+      <w:r>
+        <w:rPr>
+          <w:color w:val="FF0000"/>
+        </w:rPr>
+        <w:t xml:space="preserve">Di are you happy to give teachers </w:t>
+      </w:r>
+      <w:r>
+        <w:rPr>
+          <w:color w:val="FF0000"/>
+        </w:rPr>
+        <w:t>the r</w:t>
+      </w:r>
+      <w:r>
+        <w:rPr>
+          <w:color w:val="FF0000"/>
+        </w:rPr>
+        <w:t xml:space="preserve">ow data by request? </w:t>
       </w:r>
     </w:p>
     <w:p>
@@ -519,18 +601,46 @@
         <w:t>theeffects</w:t>
       </w:r>
       <w:proofErr w:type="spellEnd"/>
-    </w:p>
-    <w:p>
-      <w:pPr>
-        <w:pStyle w:val="ListParagraph"/>
-        <w:rPr>
-          <w:i/>
-          <w:iCs/>
-        </w:rPr>
-      </w:pPr>
-    </w:p>
-    <w:p/>
-    <w:p/>
+      <w:r>
+        <w:rPr>
+          <w:i/>
+          <w:iCs/>
+        </w:rPr>
+        <w:br/>
+      </w:r>
+    </w:p>
+    <w:p>
+      <w:pPr>
+        <w:pStyle w:val="ListParagraph"/>
+        <w:rPr>
+          <w:color w:val="0070C0"/>
+        </w:rPr>
+      </w:pPr>
+      <w:r>
+        <w:rPr>
+          <w:color w:val="0070C0"/>
+        </w:rPr>
+        <w:t>Fix</w:t>
+      </w:r>
+      <w:r>
+        <w:rPr>
+          <w:color w:val="0070C0"/>
+        </w:rPr>
+        <w:t>ed</w:t>
+      </w:r>
+      <w:r>
+        <w:rPr>
+          <w:color w:val="0070C0"/>
+        </w:rPr>
+        <w:t>.</w:t>
+      </w:r>
+      <w:r>
+        <w:rPr>
+          <w:color w:val="0070C0"/>
+        </w:rPr>
+        <w:t xml:space="preserve"> </w:t>
+      </w:r>
+    </w:p>
     <w:p>
       <w:pPr>
         <w:rPr>
@@ -538,35 +648,11 @@
           <w:bCs/>
         </w:rPr>
       </w:pPr>
-    </w:p>
-    <w:p>
-      <w:pPr>
+      <w:r>
         <w:rPr>
           <w:b/>
           <w:bCs/>
         </w:rPr>
-      </w:pPr>
-    </w:p>
-    <w:p>
-      <w:pPr>
-        <w:rPr>
-          <w:b/>
-          <w:bCs/>
-        </w:rPr>
-      </w:pPr>
-    </w:p>
-    <w:p>
-      <w:pPr>
-        <w:rPr>
-          <w:b/>
-          <w:bCs/>
-        </w:rPr>
-      </w:pPr>
-      <w:r>
-        <w:rPr>
-          <w:b/>
-          <w:bCs/>
-        </w:rPr>
         <w:lastRenderedPageBreak/>
         <w:t>Reviewer: 2</w:t>
       </w:r>
@@ -585,14 +671,13 @@
         </w:rPr>
         <w:t>The authors have successfully addressed many of the observations raised by this referee during the</w:t>
       </w:r>
-    </w:p>
-    <w:p>
-      <w:pPr>
-        <w:rPr>
-          <w:i/>
-          <w:iCs/>
-        </w:rPr>
-      </w:pPr>
+      <w:r>
+        <w:rPr>
+          <w:i/>
+          <w:iCs/>
+        </w:rPr>
+        <w:t xml:space="preserve"> </w:t>
+      </w:r>
       <w:r>
         <w:rPr>
           <w:i/>
@@ -746,7 +831,13 @@
         <w:rPr>
           <w:color w:val="0070C0"/>
         </w:rPr>
-        <w:t>Additional information has been added to</w:t>
+        <w:t>The sentence was reworded.</w:t>
+      </w:r>
+      <w:r>
+        <w:rPr>
+          <w:color w:val="0070C0"/>
+        </w:rPr>
+        <w:t xml:space="preserve"> </w:t>
       </w:r>
     </w:p>
     <w:p>
@@ -836,7 +927,49 @@
         <w:rPr>
           <w:color w:val="0070C0"/>
         </w:rPr>
-        <w:t>Additional information has been added to</w:t>
+        <w:t>“</w:t>
+      </w:r>
+      <w:r>
+        <w:rPr>
+          <w:color w:val="0070C0"/>
+        </w:rPr>
+        <w:t>assessment method</w:t>
+      </w:r>
+      <w:r>
+        <w:rPr>
+          <w:color w:val="0070C0"/>
+        </w:rPr>
+        <w:t>” was changed into “</w:t>
+      </w:r>
+      <w:r>
+        <w:rPr>
+          <w:color w:val="0070C0"/>
+        </w:rPr>
+        <w:t>active learning method, that used for asse</w:t>
+      </w:r>
+      <w:r>
+        <w:rPr>
+          <w:color w:val="0070C0"/>
+        </w:rPr>
+        <w:t>s</w:t>
+      </w:r>
+      <w:r>
+        <w:rPr>
+          <w:color w:val="0070C0"/>
+        </w:rPr>
+        <w:t>sment</w:t>
+      </w:r>
+      <w:r>
+        <w:rPr>
+          <w:color w:val="0070C0"/>
+        </w:rPr>
+        <w:t>”</w:t>
+      </w:r>
+      <w:r>
+        <w:rPr>
+          <w:color w:val="0070C0"/>
+        </w:rPr>
+        <w:t>.</w:t>
       </w:r>
     </w:p>
     <w:p>
@@ -928,7 +1061,7 @@
         <w:rPr>
           <w:color w:val="0070C0"/>
         </w:rPr>
-        <w:t>Additional information has been added to</w:t>
+        <w:t>Fixed.</w:t>
       </w:r>
     </w:p>
     <w:p>
@@ -966,30 +1099,46 @@
           <w:i/>
           <w:iCs/>
         </w:rPr>
-        <w:t>Page 4: “ ’gold standard” is not quoted appropriately</w:t>
-      </w:r>
-    </w:p>
-    <w:p>
-      <w:pPr>
-        <w:pStyle w:val="ListParagraph"/>
-        <w:rPr>
-          <w:i/>
-          <w:iCs/>
-        </w:rPr>
-      </w:pPr>
-    </w:p>
-    <w:p>
-      <w:pPr>
-        <w:pStyle w:val="ListParagraph"/>
-        <w:rPr>
-          <w:color w:val="0070C0"/>
-        </w:rPr>
-      </w:pPr>
-      <w:r>
-        <w:rPr>
-          <w:color w:val="0070C0"/>
-        </w:rPr>
-        <w:t>Additional information has been added to</w:t>
+        <w:t xml:space="preserve">Page 4: </w:t>
+      </w:r>
+      <w:proofErr w:type="gramStart"/>
+      <w:r>
+        <w:rPr>
+          <w:i/>
+          <w:iCs/>
+        </w:rPr>
+        <w:t>“ ’</w:t>
+      </w:r>
+      <w:proofErr w:type="gramEnd"/>
+      <w:r>
+        <w:rPr>
+          <w:i/>
+          <w:iCs/>
+        </w:rPr>
+        <w:t>gold standard” is not quoted appropriately</w:t>
+      </w:r>
+    </w:p>
+    <w:p>
+      <w:pPr>
+        <w:pStyle w:val="ListParagraph"/>
+        <w:rPr>
+          <w:i/>
+          <w:iCs/>
+        </w:rPr>
+      </w:pPr>
+    </w:p>
+    <w:p>
+      <w:pPr>
+        <w:pStyle w:val="ListParagraph"/>
+        <w:rPr>
+          <w:color w:val="0070C0"/>
+        </w:rPr>
+      </w:pPr>
+      <w:r>
+        <w:rPr>
+          <w:color w:val="0070C0"/>
+        </w:rPr>
+        <w:t>Fixed.</w:t>
       </w:r>
     </w:p>
     <w:p>
@@ -1072,7 +1221,43 @@
         <w:rPr>
           <w:color w:val="0070C0"/>
         </w:rPr>
-        <w:t>Additional information has been added to</w:t>
+        <w:t>Changed to “</w:t>
+      </w:r>
+      <w:r>
+        <w:rPr>
+          <w:color w:val="0070C0"/>
+        </w:rPr>
+        <w:t>ensemb</w:t>
+      </w:r>
+      <w:r>
+        <w:rPr>
+          <w:color w:val="0070C0"/>
+        </w:rPr>
+        <w:t>l</w:t>
+      </w:r>
+      <w:r>
+        <w:rPr>
+          <w:color w:val="0070C0"/>
+        </w:rPr>
+        <w:t>e</w:t>
+      </w:r>
+      <w:r>
+        <w:rPr>
+          <w:color w:val="0070C0"/>
+        </w:rPr>
+        <w:t xml:space="preserve"> </w:t>
+      </w:r>
+      <w:r>
+        <w:rPr>
+          <w:color w:val="0070C0"/>
+        </w:rPr>
+        <w:t>models</w:t>
+      </w:r>
+      <w:r>
+        <w:rPr>
+          <w:color w:val="0070C0"/>
+        </w:rPr>
+        <w:t>”.</w:t>
       </w:r>
     </w:p>
     <w:p>
@@ -1173,24 +1358,25 @@
       <w:pPr>
         <w:pStyle w:val="ListParagraph"/>
         <w:rPr>
-          <w:i/>
-          <w:iCs/>
-        </w:rPr>
-      </w:pPr>
-    </w:p>
-    <w:p>
-      <w:pPr>
-        <w:pStyle w:val="ListParagraph"/>
-        <w:rPr>
-          <w:color w:val="0070C0"/>
-        </w:rPr>
-      </w:pPr>
-      <w:r>
-        <w:rPr>
-          <w:color w:val="0070C0"/>
-        </w:rPr>
-        <w:t>Additional information has been added to</w:t>
-      </w:r>
+          <w:color w:val="FF0000"/>
+        </w:rPr>
+      </w:pPr>
+      <w:proofErr w:type="gramStart"/>
+      <w:r>
+        <w:rPr>
+          <w:color w:val="FF0000"/>
+        </w:rPr>
+        <w:t>Di !!!</w:t>
+      </w:r>
+      <w:proofErr w:type="gramEnd"/>
+    </w:p>
+    <w:p>
+      <w:pPr>
+        <w:pStyle w:val="ListParagraph"/>
+        <w:rPr>
+          <w:color w:val="0070C0"/>
+        </w:rPr>
+      </w:pPr>
     </w:p>
     <w:p>
       <w:pPr>
@@ -1265,7 +1451,7 @@
         <w:rPr>
           <w:color w:val="0070C0"/>
         </w:rPr>
-        <w:t>Additional information has been added to</w:t>
+        <w:t>Done.</w:t>
       </w:r>
     </w:p>
     <w:p>
@@ -1326,7 +1512,37 @@
         <w:rPr>
           <w:color w:val="0070C0"/>
         </w:rPr>
-        <w:t>Additional information has been added to</w:t>
+        <w:t>Changed</w:t>
+      </w:r>
+      <w:r>
+        <w:rPr>
+          <w:color w:val="0070C0"/>
+        </w:rPr>
+        <w:t xml:space="preserve"> to: “</w:t>
+      </w:r>
+      <w:r>
+        <w:rPr>
+          <w:color w:val="0070C0"/>
+        </w:rPr>
+        <w:t>Categorization Accuracy", the percent of correct classifications</w:t>
+      </w:r>
+      <w:r>
+        <w:rPr>
+          <w:color w:val="0070C0"/>
+        </w:rPr>
+        <w:t>,</w:t>
+      </w:r>
+      <w:r>
+        <w:rPr>
+          <w:color w:val="0070C0"/>
+        </w:rPr>
+        <w:t xml:space="preserve"> is reasonable.</w:t>
+      </w:r>
+      <w:r>
+        <w:rPr>
+          <w:color w:val="0070C0"/>
+        </w:rPr>
+        <w:t>”</w:t>
       </w:r>
     </w:p>
     <w:p>
@@ -1401,7 +1617,49 @@
         <w:rPr>
           <w:color w:val="0070C0"/>
         </w:rPr>
-        <w:t>Additional information has been added to</w:t>
+        <w:t>Reworded to: “</w:t>
+      </w:r>
+      <w:r>
+        <w:rPr>
+          <w:color w:val="0070C0"/>
+        </w:rPr>
+        <w:t>If you are running a regression challenge, then the "Root Mean Squared Error (RMSE)"</w:t>
+      </w:r>
+      <w:r>
+        <w:rPr>
+          <w:color w:val="0070C0"/>
+        </w:rPr>
+        <w:t xml:space="preserve"> is a </w:t>
+      </w:r>
+      <w:r>
+        <w:rPr>
+          <w:color w:val="0070C0"/>
+        </w:rPr>
+        <w:t>good</w:t>
+      </w:r>
+      <w:r>
+        <w:rPr>
+          <w:color w:val="0070C0"/>
+        </w:rPr>
+        <w:t xml:space="preserve"> </w:t>
+      </w:r>
+      <w:r>
+        <w:rPr>
+          <w:color w:val="0070C0"/>
+        </w:rPr>
+        <w:t>choice</w:t>
+      </w:r>
+      <w:r>
+        <w:rPr>
+          <w:color w:val="0070C0"/>
+        </w:rPr>
+        <w:t>.</w:t>
+      </w:r>
+      <w:r>
+        <w:rPr>
+          <w:color w:val="0070C0"/>
+        </w:rPr>
+        <w:t>”</w:t>
       </w:r>
     </w:p>
     <w:p>
@@ -1488,21 +1746,267 @@
         <w:rPr>
           <w:color w:val="0070C0"/>
         </w:rPr>
-        <w:t>Additional information has been added to</w:t>
-      </w:r>
-    </w:p>
-    <w:p>
-      <w:pPr>
-        <w:pStyle w:val="ListParagraph"/>
-        <w:rPr>
-          <w:i/>
-          <w:iCs/>
-        </w:rPr>
-      </w:pPr>
-    </w:p>
-    <w:p/>
-    <w:p/>
-    <w:p/>
+        <w:t>We didn’t consider</w:t>
+      </w:r>
+      <w:r>
+        <w:rPr>
+          <w:color w:val="0070C0"/>
+        </w:rPr>
+        <w:t xml:space="preserve"> academic</w:t>
+      </w:r>
+      <w:r>
+        <w:rPr>
+          <w:color w:val="0070C0"/>
+        </w:rPr>
+        <w:t xml:space="preserve"> discussion with students about </w:t>
+      </w:r>
+      <w:r>
+        <w:rPr>
+          <w:color w:val="0070C0"/>
+        </w:rPr>
+        <w:t xml:space="preserve">covered learning material as </w:t>
+      </w:r>
+      <w:r>
+        <w:rPr>
+          <w:color w:val="0070C0"/>
+        </w:rPr>
+        <w:t xml:space="preserve">an </w:t>
+      </w:r>
+      <w:r>
+        <w:rPr>
+          <w:color w:val="0070C0"/>
+        </w:rPr>
+        <w:t xml:space="preserve">intervention. But we can see the point and </w:t>
+      </w:r>
+      <w:r>
+        <w:rPr>
+          <w:color w:val="0070C0"/>
+        </w:rPr>
+        <w:t xml:space="preserve">therefore </w:t>
+      </w:r>
+      <w:r>
+        <w:rPr>
+          <w:color w:val="0070C0"/>
+        </w:rPr>
+        <w:t xml:space="preserve">add the following </w:t>
+      </w:r>
+      <w:r>
+        <w:rPr>
+          <w:color w:val="0070C0"/>
+        </w:rPr>
+        <w:t xml:space="preserve">two </w:t>
+      </w:r>
+      <w:r>
+        <w:rPr>
+          <w:color w:val="0070C0"/>
+        </w:rPr>
+        <w:t>sentence</w:t>
+      </w:r>
+      <w:r>
+        <w:rPr>
+          <w:color w:val="0070C0"/>
+        </w:rPr>
+        <w:t>s</w:t>
+      </w:r>
+      <w:r>
+        <w:rPr>
+          <w:color w:val="0070C0"/>
+        </w:rPr>
+        <w:t xml:space="preserve"> </w:t>
+      </w:r>
+      <w:r>
+        <w:rPr>
+          <w:color w:val="0070C0"/>
+        </w:rPr>
+        <w:t>on page 15</w:t>
+      </w:r>
+      <w:r>
+        <w:rPr>
+          <w:color w:val="0070C0"/>
+        </w:rPr>
+        <w:t xml:space="preserve"> immediately aft</w:t>
+      </w:r>
+      <w:r>
+        <w:rPr>
+          <w:color w:val="0070C0"/>
+        </w:rPr>
+        <w:t>er the sentence “</w:t>
+      </w:r>
+      <w:r>
+        <w:rPr>
+          <w:color w:val="0070C0"/>
+        </w:rPr>
+        <w:t>The competition needs to run without any intervention from the instructor.</w:t>
+      </w:r>
+      <w:r>
+        <w:rPr>
+          <w:color w:val="0070C0"/>
+        </w:rPr>
+        <w:t>”</w:t>
+      </w:r>
+      <w:r>
+        <w:rPr>
+          <w:color w:val="0070C0"/>
+        </w:rPr>
+        <w:t>:</w:t>
+      </w:r>
+      <w:r>
+        <w:rPr>
+          <w:color w:val="0070C0"/>
+        </w:rPr>
+        <w:br/>
+      </w:r>
+      <w:r>
+        <w:rPr>
+          <w:color w:val="0070C0"/>
+        </w:rPr>
+        <w:t>“</w:t>
+      </w:r>
+      <w:r>
+        <w:rPr>
+          <w:color w:val="0070C0"/>
+        </w:rPr>
+        <w:t>Exception</w:t>
+      </w:r>
+      <w:r>
+        <w:rPr>
+          <w:color w:val="0070C0"/>
+        </w:rPr>
+        <w:t xml:space="preserve"> i</w:t>
+      </w:r>
+      <w:r>
+        <w:rPr>
+          <w:color w:val="0070C0"/>
+        </w:rPr>
+        <w:t>s</w:t>
+      </w:r>
+      <w:r>
+        <w:rPr>
+          <w:color w:val="0070C0"/>
+        </w:rPr>
+        <w:t xml:space="preserve"> of</w:t>
+      </w:r>
+      <w:r>
+        <w:rPr>
+          <w:color w:val="0070C0"/>
+        </w:rPr>
+        <w:t xml:space="preserve"> </w:t>
+      </w:r>
+      <w:r>
+        <w:rPr>
+          <w:color w:val="0070C0"/>
+        </w:rPr>
+        <w:t>course</w:t>
+      </w:r>
+      <w:r>
+        <w:rPr>
+          <w:color w:val="0070C0"/>
+        </w:rPr>
+        <w:t xml:space="preserve"> an</w:t>
+      </w:r>
+      <w:r>
+        <w:rPr>
+          <w:color w:val="0070C0"/>
+        </w:rPr>
+        <w:t xml:space="preserve"> academic</w:t>
+      </w:r>
+      <w:r>
+        <w:rPr>
+          <w:color w:val="0070C0"/>
+        </w:rPr>
+        <w:t xml:space="preserve"> </w:t>
+      </w:r>
+      <w:r>
+        <w:rPr>
+          <w:color w:val="0070C0"/>
+        </w:rPr>
+        <w:t xml:space="preserve">discussion </w:t>
+      </w:r>
+      <w:r>
+        <w:rPr>
+          <w:color w:val="0070C0"/>
+        </w:rPr>
+        <w:t xml:space="preserve">motivated by the competition </w:t>
+      </w:r>
+      <w:r>
+        <w:rPr>
+          <w:color w:val="0070C0"/>
+        </w:rPr>
+        <w:t>between the teaching team and the students</w:t>
+      </w:r>
+      <w:r>
+        <w:rPr>
+          <w:color w:val="0070C0"/>
+        </w:rPr>
+        <w:t xml:space="preserve">. For example, </w:t>
+      </w:r>
+      <w:r>
+        <w:rPr>
+          <w:color w:val="0070C0"/>
+        </w:rPr>
+        <w:t xml:space="preserve">a </w:t>
+      </w:r>
+      <w:r>
+        <w:rPr>
+          <w:color w:val="0070C0"/>
+        </w:rPr>
+        <w:t>discussion</w:t>
+      </w:r>
+      <w:r>
+        <w:rPr>
+          <w:color w:val="0070C0"/>
+        </w:rPr>
+        <w:t xml:space="preserve"> about</w:t>
+      </w:r>
+      <w:r>
+        <w:rPr>
+          <w:color w:val="0070C0"/>
+        </w:rPr>
+        <w:t xml:space="preserve"> different models, the</w:t>
+      </w:r>
+      <w:r>
+        <w:rPr>
+          <w:color w:val="0070C0"/>
+        </w:rPr>
+        <w:t>ir</w:t>
+      </w:r>
+      <w:r>
+        <w:rPr>
+          <w:color w:val="0070C0"/>
+        </w:rPr>
+        <w:t xml:space="preserve"> advantages and </w:t>
+      </w:r>
+      <w:r>
+        <w:rPr>
+          <w:color w:val="0070C0"/>
+        </w:rPr>
+        <w:t>limitation</w:t>
+      </w:r>
+      <w:r>
+        <w:rPr>
+          <w:color w:val="0070C0"/>
+        </w:rPr>
+        <w:t xml:space="preserve">s. </w:t>
+      </w:r>
+    </w:p>
+    <w:p>
+      <w:pPr>
+        <w:pStyle w:val="ListParagraph"/>
+        <w:rPr>
+          <w:color w:val="0070C0"/>
+        </w:rPr>
+      </w:pPr>
+    </w:p>
+    <w:p>
+      <w:pPr>
+        <w:pStyle w:val="ListParagraph"/>
+        <w:rPr>
+          <w:color w:val="0070C0"/>
+        </w:rPr>
+      </w:pPr>
+      <w:bookmarkStart w:id="0" w:name="_GoBack"/>
+      <w:bookmarkEnd w:id="0"/>
+    </w:p>
     <w:p>
       <w:pPr>
         <w:rPr>
@@ -1520,6 +2024,30 @@
     </w:p>
     <w:p>
       <w:pPr>
+        <w:rPr>
+          <w:i/>
+          <w:iCs/>
+        </w:rPr>
+      </w:pPr>
+      <w:r>
+        <w:rPr>
+          <w:i/>
+          <w:iCs/>
+        </w:rPr>
+        <w:t>Comments to the Author:</w:t>
+      </w:r>
+      <w:r>
+        <w:rPr>
+          <w:i/>
+          <w:iCs/>
+        </w:rPr>
+        <w:br/>
+        <w:t>See minor suggestions/corrections below:</w:t>
+      </w:r>
+    </w:p>
+    <w:p>
+      <w:pPr>
+        <w:pStyle w:val="ListParagraph"/>
         <w:shd w:val="clear" w:color="auto" w:fill="FFFFFF"/>
         <w:spacing w:after="100" w:line="240" w:lineRule="auto"/>
         <w:rPr>
@@ -1530,41 +2058,6 @@
           <w:lang w:eastAsia="en-AU"/>
         </w:rPr>
       </w:pPr>
-      <w:r>
-        <w:rPr>
-          <w:rFonts w:ascii="Arial" w:eastAsia="Times New Roman" w:hAnsi="Arial" w:cs="Arial"/>
-          <w:color w:val="222222"/>
-          <w:sz w:val="24"/>
-          <w:szCs w:val="24"/>
-          <w:lang w:eastAsia="en-AU"/>
-        </w:rPr>
-        <w:t>Comments to the Author:</w:t>
-      </w:r>
-      <w:r>
-        <w:rPr>
-          <w:rFonts w:ascii="Arial" w:eastAsia="Times New Roman" w:hAnsi="Arial" w:cs="Arial"/>
-          <w:color w:val="222222"/>
-          <w:sz w:val="24"/>
-          <w:szCs w:val="24"/>
-          <w:lang w:eastAsia="en-AU"/>
-        </w:rPr>
-        <w:br/>
-        <w:t>See minor suggestions/corrections below:</w:t>
-      </w:r>
-    </w:p>
-    <w:p>
-      <w:pPr>
-        <w:pStyle w:val="ListParagraph"/>
-        <w:shd w:val="clear" w:color="auto" w:fill="FFFFFF"/>
-        <w:spacing w:after="100" w:line="240" w:lineRule="auto"/>
-        <w:rPr>
-          <w:rFonts w:ascii="Arial" w:eastAsia="Times New Roman" w:hAnsi="Arial" w:cs="Arial"/>
-          <w:color w:val="222222"/>
-          <w:sz w:val="24"/>
-          <w:szCs w:val="24"/>
-          <w:lang w:eastAsia="en-AU"/>
-        </w:rPr>
-      </w:pPr>
     </w:p>
     <w:p>
       <w:pPr>
@@ -1606,7 +2099,7 @@
         <w:rPr>
           <w:color w:val="0070C0"/>
         </w:rPr>
-        <w:t>Additional information has been added to</w:t>
+        <w:t>The suggested change done.</w:t>
       </w:r>
     </w:p>
     <w:p>
@@ -1683,15 +2176,20 @@
         <w:rPr>
           <w:color w:val="0070C0"/>
         </w:rPr>
-        <w:t>Additional information has been added to</w:t>
-      </w:r>
-    </w:p>
-    <w:p>
-      <w:pPr>
-        <w:pStyle w:val="ListParagraph"/>
-        <w:rPr>
-          <w:i/>
-          <w:iCs/>
+        <w:t>Fixed</w:t>
+      </w:r>
+      <w:r>
+        <w:rPr>
+          <w:color w:val="0070C0"/>
+        </w:rPr>
+        <w:t>.</w:t>
+      </w:r>
+    </w:p>
+    <w:p>
+      <w:pPr>
+        <w:pStyle w:val="ListParagraph"/>
+        <w:rPr>
+          <w:color w:val="0070C0"/>
         </w:rPr>
       </w:pPr>
     </w:p>
@@ -1712,6 +2210,7 @@
           <w:i/>
           <w:iCs/>
         </w:rPr>
+        <w:lastRenderedPageBreak/>
         <w:t>Page 3 Line 54: Remove comma</w:t>
       </w:r>
     </w:p>
@@ -1728,15 +2227,67 @@
       <w:pPr>
         <w:pStyle w:val="ListParagraph"/>
         <w:rPr>
-          <w:color w:val="0070C0"/>
-        </w:rPr>
-      </w:pPr>
-      <w:r>
-        <w:rPr>
-          <w:color w:val="0070C0"/>
-        </w:rPr>
-        <w:t>Additional information has been added to</w:t>
-      </w:r>
+          <w:color w:val="FF0000"/>
+        </w:rPr>
+      </w:pPr>
+      <w:r>
+        <w:rPr>
+          <w:color w:val="0070C0"/>
+        </w:rPr>
+        <w:t xml:space="preserve">Done. </w:t>
+      </w:r>
+      <w:r>
+        <w:rPr>
+          <w:color w:val="FF0000"/>
+        </w:rPr>
+        <w:t>I am assuming is</w:t>
+      </w:r>
+      <w:r>
+        <w:rPr>
+          <w:color w:val="FF0000"/>
+        </w:rPr>
+        <w:t xml:space="preserve"> it</w:t>
+      </w:r>
+      <w:r>
+        <w:rPr>
+          <w:color w:val="FF0000"/>
+        </w:rPr>
+        <w:t xml:space="preserve"> in the sentence: </w:t>
+      </w:r>
+      <w:r>
+        <w:rPr>
+          <w:color w:val="FF0000"/>
+        </w:rPr>
+        <w:t>The spam classification data was compiled by graduate students at Iowa State University as part of a data mining class</w:t>
+      </w:r>
+      <w:r>
+        <w:rPr>
+          <w:b/>
+          <w:bCs/>
+          <w:color w:val="1F4E79" w:themeColor="accent5" w:themeShade="80"/>
+        </w:rPr>
+        <w:t>,</w:t>
+      </w:r>
+      <w:r>
+        <w:rPr>
+          <w:color w:val="FF0000"/>
+        </w:rPr>
+        <w:t xml:space="preserve"> in 2009</w:t>
+      </w:r>
+      <w:proofErr w:type="gramStart"/>
+      <w:r>
+        <w:rPr>
+          <w:color w:val="FF0000"/>
+        </w:rPr>
+        <w:t>.</w:t>
+      </w:r>
+      <w:r>
+        <w:rPr>
+          <w:color w:val="FF0000"/>
+        </w:rPr>
+        <w:t xml:space="preserve"> ???</w:t>
+      </w:r>
+      <w:proofErr w:type="gramEnd"/>
     </w:p>
     <w:p>
       <w:pPr>
@@ -1764,7 +2315,6 @@
           <w:i/>
           <w:iCs/>
         </w:rPr>
-        <w:lastRenderedPageBreak/>
         <w:t>Page 4 Line 49: "Another motivation" sentence is bit awkward/unclear</w:t>
       </w:r>
     </w:p>
@@ -1788,7 +2338,187 @@
         <w:rPr>
           <w:color w:val="0070C0"/>
         </w:rPr>
-        <w:t>Additional information has been added to</w:t>
+        <w:t>Changed</w:t>
+      </w:r>
+      <w:r>
+        <w:rPr>
+          <w:color w:val="0070C0"/>
+        </w:rPr>
+        <w:t xml:space="preserve"> to:</w:t>
+      </w:r>
+      <w:r>
+        <w:rPr>
+          <w:color w:val="0070C0"/>
+        </w:rPr>
+        <w:t xml:space="preserve"> “</w:t>
+      </w:r>
+      <w:r>
+        <w:rPr>
+          <w:color w:val="0070C0"/>
+        </w:rPr>
+        <w:t xml:space="preserve">Another </w:t>
+      </w:r>
+      <w:r>
+        <w:rPr>
+          <w:color w:val="0070C0"/>
+        </w:rPr>
+        <w:t>reason</w:t>
+      </w:r>
+      <w:r>
+        <w:rPr>
+          <w:color w:val="0070C0"/>
+        </w:rPr>
+        <w:t xml:space="preserve"> for this stratagem was the university policy, requiring a strategy to assign students individually in group assignments.</w:t>
+      </w:r>
+      <w:r>
+        <w:rPr>
+          <w:color w:val="0070C0"/>
+        </w:rPr>
+        <w:t xml:space="preserve"> </w:t>
+      </w:r>
+      <w:r>
+        <w:rPr>
+          <w:color w:val="0070C0"/>
+        </w:rPr>
+        <w:t>When the team</w:t>
+      </w:r>
+      <w:r>
+        <w:rPr>
+          <w:color w:val="0070C0"/>
+        </w:rPr>
+        <w:t xml:space="preserve"> members</w:t>
+      </w:r>
+      <w:r>
+        <w:rPr>
+          <w:color w:val="0070C0"/>
+        </w:rPr>
+        <w:t xml:space="preserve"> develop the model </w:t>
+      </w:r>
+      <w:r>
+        <w:rPr>
+          <w:color w:val="0070C0"/>
+        </w:rPr>
+        <w:t xml:space="preserve">together, it </w:t>
+      </w:r>
+      <w:r>
+        <w:rPr>
+          <w:color w:val="0070C0"/>
+        </w:rPr>
+        <w:t>i</w:t>
+      </w:r>
+      <w:r>
+        <w:rPr>
+          <w:color w:val="0070C0"/>
+        </w:rPr>
+        <w:t xml:space="preserve">s quite </w:t>
+      </w:r>
+      <w:r>
+        <w:rPr>
+          <w:color w:val="0070C0"/>
+        </w:rPr>
+        <w:t>difficult to</w:t>
+      </w:r>
+      <w:r>
+        <w:rPr>
+          <w:color w:val="0070C0"/>
+        </w:rPr>
+        <w:t xml:space="preserve"> accurately assess the </w:t>
+      </w:r>
+      <w:r>
+        <w:rPr>
+          <w:color w:val="0070C0"/>
+        </w:rPr>
+        <w:t>individual contribution of each studen</w:t>
+      </w:r>
+      <w:r>
+        <w:rPr>
+          <w:color w:val="0070C0"/>
+        </w:rPr>
+        <w:t>t.</w:t>
+      </w:r>
+      <w:r>
+        <w:rPr>
+          <w:color w:val="0070C0"/>
+        </w:rPr>
+        <w:t xml:space="preserve"> The individual submissions help</w:t>
+      </w:r>
+      <w:r>
+        <w:rPr>
+          <w:color w:val="0070C0"/>
+        </w:rPr>
+        <w:t>ed</w:t>
+      </w:r>
+      <w:r>
+        <w:rPr>
+          <w:color w:val="0070C0"/>
+        </w:rPr>
+        <w:t xml:space="preserve"> to </w:t>
+      </w:r>
+      <w:r>
+        <w:rPr>
+          <w:color w:val="0070C0"/>
+        </w:rPr>
+        <w:t xml:space="preserve">encourage each student </w:t>
+      </w:r>
+      <w:r>
+        <w:rPr>
+          <w:color w:val="0070C0"/>
+        </w:rPr>
+        <w:t>to engage in the modelling process</w:t>
+      </w:r>
+      <w:r>
+        <w:rPr>
+          <w:color w:val="0070C0"/>
+        </w:rPr>
+        <w:t>. In addition</w:t>
+      </w:r>
+      <w:r>
+        <w:rPr>
+          <w:color w:val="0070C0"/>
+        </w:rPr>
+        <w:t>,</w:t>
+      </w:r>
+      <w:r>
+        <w:rPr>
+          <w:color w:val="0070C0"/>
+        </w:rPr>
+        <w:t xml:space="preserve"> i</w:t>
+      </w:r>
+      <w:r>
+        <w:rPr>
+          <w:color w:val="0070C0"/>
+        </w:rPr>
+        <w:t>t</w:t>
+      </w:r>
+      <w:r>
+        <w:rPr>
+          <w:color w:val="0070C0"/>
+        </w:rPr>
+        <w:t xml:space="preserve"> helped to </w:t>
+      </w:r>
+      <w:r>
+        <w:rPr>
+          <w:color w:val="0070C0"/>
+        </w:rPr>
+        <w:t xml:space="preserve">assess the individual </w:t>
+      </w:r>
+      <w:r>
+        <w:rPr>
+          <w:color w:val="0070C0"/>
+        </w:rPr>
+        <w:t xml:space="preserve">component of the </w:t>
+      </w:r>
+      <w:r>
+        <w:rPr>
+          <w:color w:val="0070C0"/>
+        </w:rPr>
+        <w:t>final score for the competition.</w:t>
+      </w:r>
+      <w:r>
+        <w:rPr>
+          <w:color w:val="0070C0"/>
+        </w:rPr>
+        <w:t>”</w:t>
       </w:r>
     </w:p>
     <w:p>
@@ -1833,14 +2563,164 @@
       <w:pPr>
         <w:pStyle w:val="ListParagraph"/>
         <w:rPr>
-          <w:color w:val="0070C0"/>
-        </w:rPr>
-      </w:pPr>
-      <w:r>
-        <w:rPr>
-          <w:color w:val="0070C0"/>
-        </w:rPr>
-        <w:t>Additional information has been added to</w:t>
+          <w:color w:val="C00000"/>
+        </w:rPr>
+      </w:pPr>
+      <w:r>
+        <w:rPr>
+          <w:color w:val="C00000"/>
+        </w:rPr>
+        <w:t xml:space="preserve">Di – maybe </w:t>
+      </w:r>
+      <w:proofErr w:type="spellStart"/>
+      <w:r>
+        <w:rPr>
+          <w:color w:val="C00000"/>
+        </w:rPr>
+        <w:t>Mo</w:t>
+      </w:r>
+      <w:r>
+        <w:rPr>
+          <w:color w:val="C00000"/>
+        </w:rPr>
+        <w:t>nash_StatThinking</w:t>
+      </w:r>
+      <w:proofErr w:type="spellEnd"/>
+      <w:r>
+        <w:rPr>
+          <w:color w:val="C00000"/>
+        </w:rPr>
+        <w:t xml:space="preserve"> </w:t>
+      </w:r>
+      <w:r>
+        <w:rPr>
+          <w:color w:val="C00000"/>
+        </w:rPr>
+        <w:t>/</w:t>
+      </w:r>
+      <w:r>
+        <w:rPr>
+          <w:color w:val="C00000"/>
+        </w:rPr>
+        <w:t xml:space="preserve"> ST</w:t>
+      </w:r>
+      <w:r>
+        <w:rPr>
+          <w:color w:val="C00000"/>
+        </w:rPr>
+        <w:t>(</w:t>
+      </w:r>
+      <w:r>
+        <w:rPr>
+          <w:color w:val="C00000"/>
+        </w:rPr>
+        <w:t>Monash</w:t>
+      </w:r>
+      <w:r>
+        <w:rPr>
+          <w:color w:val="C00000"/>
+        </w:rPr>
+        <w:t>)</w:t>
+      </w:r>
+      <w:r>
+        <w:rPr>
+          <w:color w:val="C00000"/>
+        </w:rPr>
+        <w:t xml:space="preserve"> </w:t>
+      </w:r>
+      <w:r>
+        <w:rPr>
+          <w:color w:val="C00000"/>
+        </w:rPr>
+        <w:t xml:space="preserve">/ ST </w:t>
+      </w:r>
+      <w:r>
+        <w:rPr>
+          <w:color w:val="C00000"/>
+        </w:rPr>
+        <w:t xml:space="preserve">and </w:t>
+      </w:r>
+      <w:r>
+        <w:rPr>
+          <w:color w:val="C00000"/>
+        </w:rPr>
+        <w:t>CS&amp;DM</w:t>
+      </w:r>
+      <w:r>
+        <w:rPr>
+          <w:color w:val="C00000"/>
+        </w:rPr>
+        <w:t>(</w:t>
+      </w:r>
+      <w:proofErr w:type="spellStart"/>
+      <w:r>
+        <w:rPr>
+          <w:color w:val="C00000"/>
+        </w:rPr>
+        <w:t>Unimelb</w:t>
+      </w:r>
+      <w:proofErr w:type="spellEnd"/>
+      <w:r>
+        <w:rPr>
+          <w:color w:val="C00000"/>
+        </w:rPr>
+        <w:t>)</w:t>
+      </w:r>
+      <w:r>
+        <w:rPr>
+          <w:color w:val="C00000"/>
+        </w:rPr>
+        <w:t xml:space="preserve"> </w:t>
+      </w:r>
+      <w:r>
+        <w:rPr>
+          <w:color w:val="C00000"/>
+        </w:rPr>
+        <w:t>/</w:t>
+      </w:r>
+      <w:r>
+        <w:rPr>
+          <w:color w:val="C00000"/>
+        </w:rPr>
+        <w:t xml:space="preserve"> </w:t>
+      </w:r>
+      <w:r>
+        <w:rPr>
+          <w:color w:val="C00000"/>
+        </w:rPr>
+        <w:t>CT</w:t>
+      </w:r>
+      <w:r>
+        <w:rPr>
+          <w:color w:val="C00000"/>
+        </w:rPr>
+        <w:t xml:space="preserve">DM / </w:t>
+      </w:r>
+      <w:proofErr w:type="spellStart"/>
+      <w:r>
+        <w:rPr>
+          <w:color w:val="C00000"/>
+        </w:rPr>
+        <w:t>CT</w:t>
+      </w:r>
+      <w:r>
+        <w:rPr>
+          <w:color w:val="C00000"/>
+        </w:rPr>
+        <w:t>a</w:t>
+      </w:r>
+      <w:r>
+        <w:rPr>
+          <w:color w:val="C00000"/>
+        </w:rPr>
+        <w:t>DM</w:t>
+      </w:r>
+      <w:proofErr w:type="spellEnd"/>
+      <w:r>
+        <w:rPr>
+          <w:color w:val="C00000"/>
+        </w:rPr>
+        <w:t>??</w:t>
       </w:r>
     </w:p>
     <w:p>
@@ -1899,7 +2779,13 @@
         <w:rPr>
           <w:color w:val="0070C0"/>
         </w:rPr>
-        <w:t>Additional information has been added to</w:t>
+        <w:t xml:space="preserve">We added the subtitle in </w:t>
+      </w:r>
+      <w:r>
+        <w:rPr>
+          <w:color w:val="0070C0"/>
+        </w:rPr>
+        <w:t>plots “Classification” instead of “C” and “Regression” instead of “R”</w:t>
       </w:r>
     </w:p>
     <w:p>
@@ -1967,19 +2853,82 @@
         <w:rPr>
           <w:color w:val="0070C0"/>
         </w:rPr>
-        <w:t>Additional information has been added to</w:t>
-      </w:r>
-    </w:p>
-    <w:p>
-      <w:pPr>
-        <w:pStyle w:val="ListParagraph"/>
-        <w:rPr>
-          <w:i/>
-          <w:iCs/>
-        </w:rPr>
-      </w:pPr>
-      <w:bookmarkStart w:id="0" w:name="_GoBack"/>
-      <w:bookmarkEnd w:id="0"/>
+        <w:t>The word “</w:t>
+      </w:r>
+      <w:r>
+        <w:rPr>
+          <w:color w:val="0070C0"/>
+        </w:rPr>
+        <w:t>anecdotally</w:t>
+      </w:r>
+      <w:r>
+        <w:rPr>
+          <w:color w:val="0070C0"/>
+        </w:rPr>
+        <w:t>” was removed</w:t>
+      </w:r>
+      <w:r>
+        <w:rPr>
+          <w:color w:val="0070C0"/>
+        </w:rPr>
+        <w:t>.</w:t>
+      </w:r>
+    </w:p>
+    <w:p>
+      <w:pPr>
+        <w:pStyle w:val="ListParagraph"/>
+        <w:rPr>
+          <w:color w:val="0070C0"/>
+        </w:rPr>
+      </w:pPr>
+    </w:p>
+    <w:p>
+      <w:pPr>
+        <w:pStyle w:val="ListParagraph"/>
+        <w:rPr>
+          <w:color w:val="C00000"/>
+        </w:rPr>
+      </w:pPr>
+      <w:r>
+        <w:rPr>
+          <w:color w:val="C00000"/>
+        </w:rPr>
+        <w:t xml:space="preserve">Di- do we need to add </w:t>
+      </w:r>
+      <w:r>
+        <w:rPr>
+          <w:color w:val="C00000"/>
+        </w:rPr>
+        <w:t>a sentence about the small response rate</w:t>
+      </w:r>
+      <w:r>
+        <w:rPr>
+          <w:color w:val="C00000"/>
+        </w:rPr>
+        <w:t>?</w:t>
+      </w:r>
+      <w:r>
+        <w:rPr>
+          <w:color w:val="C00000"/>
+        </w:rPr>
+        <w:t xml:space="preserve"> </w:t>
+      </w:r>
+    </w:p>
+    <w:p>
+      <w:pPr>
+        <w:pStyle w:val="ListParagraph"/>
+        <w:rPr>
+          <w:color w:val="C00000"/>
+        </w:rPr>
+      </w:pPr>
+    </w:p>
+    <w:p>
+      <w:pPr>
+        <w:pStyle w:val="ListParagraph"/>
+        <w:rPr>
+          <w:color w:val="0070C0"/>
+        </w:rPr>
+      </w:pPr>
     </w:p>
     <w:p>
       <w:pPr>
@@ -3804,16 +4753,8 @@
 <file path=customXml/itemProps3.xml><?xml version="1.0" encoding="utf-8"?>
 <ds:datastoreItem xmlns:ds="http://schemas.openxmlformats.org/officeDocument/2006/customXml" ds:itemID="{3B9E165F-3FC9-4AC7-9EEE-461F6F954852}">
   <ds:schemaRefs>
-    <ds:schemaRef ds:uri="http://schemas.openxmlformats.org/package/2006/metadata/core-properties"/>
-    <ds:schemaRef ds:uri="44bd6ede-13a7-488e-835d-efeec0a3267a"/>
-    <ds:schemaRef ds:uri="fa727b21-32ad-4597-99b3-6f84f6c1a1db"/>
-    <ds:schemaRef ds:uri="http://purl.org/dc/terms/"/>
+    <ds:schemaRef ds:uri="http://schemas.microsoft.com/office/2006/metadata/properties"/>
     <ds:schemaRef ds:uri="http://schemas.microsoft.com/office/infopath/2007/PartnerControls"/>
-    <ds:schemaRef ds:uri="http://purl.org/dc/elements/1.1/"/>
-    <ds:schemaRef ds:uri="http://schemas.microsoft.com/office/2006/documentManagement/types"/>
-    <ds:schemaRef ds:uri="http://schemas.microsoft.com/office/2006/metadata/properties"/>
-    <ds:schemaRef ds:uri="http://www.w3.org/XML/1998/namespace"/>
-    <ds:schemaRef ds:uri="http://purl.org/dc/dcmitype/"/>
   </ds:schemaRefs>
 </ds:datastoreItem>
 </file>
--- a/Response to reviewers second revision.docx
+++ b/Response to reviewers second revision.docx
@@ -258,88 +258,31 @@
       <w:pPr>
         <w:pStyle w:val="ListParagraph"/>
         <w:rPr>
-          <w:color w:val="806000" w:themeColor="accent4" w:themeShade="80"/>
-        </w:rPr>
-      </w:pPr>
-      <w:r>
-        <w:rPr>
-          <w:color w:val="806000" w:themeColor="accent4" w:themeShade="80"/>
-        </w:rPr>
-        <w:t>Additional information has been added to</w:t>
-      </w:r>
-      <w:r>
-        <w:rPr>
-          <w:color w:val="806000" w:themeColor="accent4" w:themeShade="80"/>
-        </w:rPr>
-        <w:t>….</w:t>
-      </w:r>
-    </w:p>
-    <w:p>
-      <w:pPr>
-        <w:pStyle w:val="ListParagraph"/>
-        <w:rPr>
-          <w:color w:val="806000" w:themeColor="accent4" w:themeShade="80"/>
-        </w:rPr>
-      </w:pPr>
-    </w:p>
-    <w:p>
-      <w:pPr>
-        <w:pStyle w:val="ListParagraph"/>
-        <w:rPr>
-          <w:color w:val="806000" w:themeColor="accent4" w:themeShade="80"/>
-        </w:rPr>
-      </w:pPr>
-      <w:r>
-        <w:rPr>
-          <w:color w:val="806000" w:themeColor="accent4" w:themeShade="80"/>
-        </w:rPr>
-        <w:t>The Melbourne home property dataset:</w:t>
-      </w:r>
-    </w:p>
-    <w:p>
-      <w:pPr>
-        <w:pStyle w:val="ListParagraph"/>
-        <w:rPr>
-          <w:color w:val="806000" w:themeColor="accent4" w:themeShade="80"/>
-        </w:rPr>
-      </w:pPr>
-    </w:p>
-    <w:p>
-      <w:pPr>
-        <w:pStyle w:val="ListParagraph"/>
-        <w:rPr>
-          <w:color w:val="806000" w:themeColor="accent4" w:themeShade="80"/>
-        </w:rPr>
-      </w:pPr>
-      <w:r>
-        <w:rPr>
-          <w:color w:val="806000" w:themeColor="accent4" w:themeShade="80"/>
-        </w:rPr>
-        <w:t>The spam dataset:</w:t>
-      </w:r>
-    </w:p>
-    <w:p>
-      <w:pPr>
-        <w:pStyle w:val="ListParagraph"/>
-        <w:rPr>
-          <w:color w:val="806000" w:themeColor="accent4" w:themeShade="80"/>
-        </w:rPr>
-      </w:pPr>
-      <w:r>
-        <w:rPr>
-          <w:color w:val="806000" w:themeColor="accent4" w:themeShade="80"/>
-        </w:rPr>
-        <w:t xml:space="preserve"> </w:t>
-      </w:r>
-    </w:p>
-    <w:p>
-      <w:pPr>
-        <w:pStyle w:val="ListParagraph"/>
-        <w:rPr>
-          <w:i/>
-          <w:iCs/>
-        </w:rPr>
-      </w:pPr>
+          <w:color w:val="0070C0"/>
+        </w:rPr>
+      </w:pPr>
+      <w:r>
+        <w:rPr>
+          <w:color w:val="0070C0"/>
+        </w:rPr>
+        <w:t xml:space="preserve">Complementary document was added with more info about the datasets. </w:t>
+      </w:r>
+    </w:p>
+    <w:p>
+      <w:pPr>
+        <w:pStyle w:val="ListParagraph"/>
+        <w:rPr>
+          <w:i/>
+          <w:iCs/>
+        </w:rPr>
+      </w:pPr>
+      <w:r>
+        <w:rPr>
+          <w:i/>
+          <w:iCs/>
+        </w:rPr>
+        <w:t xml:space="preserve">  </w:t>
+      </w:r>
     </w:p>
     <w:p>
       <w:pPr>
@@ -435,6 +378,20 @@
         </w:rPr>
         <w:t>Additional information has been added to</w:t>
       </w:r>
+      <w:r>
+        <w:rPr>
+          <w:color w:val="806000" w:themeColor="accent4" w:themeShade="80"/>
+        </w:rPr>
+        <w:t xml:space="preserve"> </w:t>
+      </w:r>
+    </w:p>
+    <w:p>
+      <w:pPr>
+        <w:pStyle w:val="ListParagraph"/>
+        <w:rPr>
+          <w:color w:val="806000" w:themeColor="accent4" w:themeShade="80"/>
+        </w:rPr>
+      </w:pPr>
     </w:p>
     <w:p>
       <w:pPr>
@@ -464,28 +421,75 @@
         </w:rPr>
         <w:t>It would be useful to have summary statistics for the groups for an exam they took early in the course before the competition, and summary statistics on the percentage correct overall on the final exam for the different groups, in addition to your calculated performance scores.  </w:t>
       </w:r>
-    </w:p>
-    <w:p>
-      <w:pPr>
-        <w:pStyle w:val="ListParagraph"/>
-        <w:rPr>
-          <w:i/>
-          <w:iCs/>
-        </w:rPr>
-      </w:pPr>
-    </w:p>
-    <w:p>
-      <w:pPr>
-        <w:pStyle w:val="ListParagraph"/>
-        <w:rPr>
-          <w:color w:val="806000" w:themeColor="accent4" w:themeShade="80"/>
-        </w:rPr>
-      </w:pPr>
-      <w:r>
-        <w:rPr>
-          <w:color w:val="806000" w:themeColor="accent4" w:themeShade="80"/>
-        </w:rPr>
-        <w:t>Additional information has been added to</w:t>
+      <w:bookmarkStart w:id="0" w:name="_GoBack"/>
+      <w:bookmarkEnd w:id="0"/>
+    </w:p>
+    <w:p>
+      <w:pPr>
+        <w:pStyle w:val="NormalWeb"/>
+        <w:shd w:val="clear" w:color="auto" w:fill="FFFFFF"/>
+        <w:spacing w:before="0" w:beforeAutospacing="0" w:after="0" w:afterAutospacing="0" w:line="235" w:lineRule="atLeast"/>
+        <w:rPr>
+          <w:rFonts w:ascii="Calibri" w:hAnsi="Calibri"/>
+          <w:color w:val="222222"/>
+          <w:sz w:val="22"/>
+          <w:szCs w:val="22"/>
+        </w:rPr>
+      </w:pPr>
+      <w:r>
+        <w:rPr>
+          <w:rFonts w:ascii="Calibri" w:hAnsi="Calibri"/>
+          <w:i/>
+          <w:iCs/>
+          <w:color w:val="222222"/>
+          <w:sz w:val="22"/>
+          <w:szCs w:val="22"/>
+        </w:rPr>
+        <w:t> </w:t>
+      </w:r>
+    </w:p>
+    <w:p>
+      <w:pPr>
+        <w:pStyle w:val="ListParagraph"/>
+        <w:rPr>
+          <w:color w:val="0070C0"/>
+        </w:rPr>
+      </w:pPr>
+      <w:r>
+        <w:rPr>
+          <w:color w:val="0070C0"/>
+        </w:rPr>
+        <w:t xml:space="preserve">Additional </w:t>
+      </w:r>
+      <w:r>
+        <w:rPr>
+          <w:color w:val="0070C0"/>
+        </w:rPr>
+        <w:t>summary statistics</w:t>
+      </w:r>
+      <w:r>
+        <w:rPr>
+          <w:color w:val="0070C0"/>
+        </w:rPr>
+        <w:t xml:space="preserve"> ha</w:t>
+      </w:r>
+      <w:r>
+        <w:rPr>
+          <w:color w:val="0070C0"/>
+        </w:rPr>
+        <w:t>ve</w:t>
+      </w:r>
+      <w:r>
+        <w:rPr>
+          <w:color w:val="0070C0"/>
+        </w:rPr>
+        <w:t xml:space="preserve"> been added to</w:t>
+      </w:r>
+      <w:r>
+        <w:rPr>
+          <w:color w:val="0070C0"/>
+        </w:rPr>
+        <w:t xml:space="preserve"> section 2.3 Participants. </w:t>
       </w:r>
     </w:p>
     <w:p>
@@ -653,22 +657,22 @@
           <w:b/>
           <w:bCs/>
         </w:rPr>
+        <w:t>Reviewer: 2</w:t>
+      </w:r>
+    </w:p>
+    <w:p>
+      <w:pPr>
+        <w:rPr>
+          <w:i/>
+          <w:iCs/>
+        </w:rPr>
+      </w:pPr>
+      <w:r>
+        <w:rPr>
+          <w:i/>
+          <w:iCs/>
+        </w:rPr>
         <w:lastRenderedPageBreak/>
-        <w:t>Reviewer: 2</w:t>
-      </w:r>
-    </w:p>
-    <w:p>
-      <w:pPr>
-        <w:rPr>
-          <w:i/>
-          <w:iCs/>
-        </w:rPr>
-      </w:pPr>
-      <w:r>
-        <w:rPr>
-          <w:i/>
-          <w:iCs/>
-        </w:rPr>
         <w:t>The authors have successfully addressed many of the observations raised by this referee during the</w:t>
       </w:r>
       <w:r>
@@ -1227,31 +1231,7 @@
         <w:rPr>
           <w:color w:val="0070C0"/>
         </w:rPr>
-        <w:t>ensemb</w:t>
-      </w:r>
-      <w:r>
-        <w:rPr>
-          <w:color w:val="0070C0"/>
-        </w:rPr>
-        <w:t>l</w:t>
-      </w:r>
-      <w:r>
-        <w:rPr>
-          <w:color w:val="0070C0"/>
-        </w:rPr>
-        <w:t>e</w:t>
-      </w:r>
-      <w:r>
-        <w:rPr>
-          <w:color w:val="0070C0"/>
-        </w:rPr>
-        <w:t xml:space="preserve"> </w:t>
-      </w:r>
-      <w:r>
-        <w:rPr>
-          <w:color w:val="0070C0"/>
-        </w:rPr>
-        <w:t>models</w:t>
+        <w:t>ensemble models</w:t>
       </w:r>
       <w:r>
         <w:rPr>
@@ -1413,6 +1393,7 @@
           <w:i/>
           <w:iCs/>
         </w:rPr>
+        <w:lastRenderedPageBreak/>
         <w:t xml:space="preserve">Page 14: replace “avoid </w:t>
       </w:r>
       <w:r>
@@ -2004,8 +1985,6 @@
           <w:color w:val="0070C0"/>
         </w:rPr>
       </w:pPr>
-      <w:bookmarkStart w:id="0" w:name="_GoBack"/>
-      <w:bookmarkEnd w:id="0"/>
     </w:p>
     <w:p>
       <w:pPr>
@@ -2210,7 +2189,6 @@
           <w:i/>
           <w:iCs/>
         </w:rPr>
-        <w:lastRenderedPageBreak/>
         <w:t>Page 3 Line 54: Remove comma</w:t>
       </w:r>
     </w:p>
@@ -2252,13 +2230,7 @@
         <w:rPr>
           <w:color w:val="FF0000"/>
         </w:rPr>
-        <w:t xml:space="preserve"> in the sentence: </w:t>
-      </w:r>
-      <w:r>
-        <w:rPr>
-          <w:color w:val="FF0000"/>
-        </w:rPr>
-        <w:t>The spam classification data was compiled by graduate students at Iowa State University as part of a data mining class</w:t>
+        <w:t xml:space="preserve"> in the sentence: The spam classification data was compiled by graduate students at Iowa State University as part of a data mining class</w:t>
       </w:r>
       <w:r>
         <w:rPr>
@@ -2701,19 +2673,7 @@
         <w:rPr>
           <w:color w:val="C00000"/>
         </w:rPr>
-        <w:t>CT</w:t>
-      </w:r>
-      <w:r>
-        <w:rPr>
-          <w:color w:val="C00000"/>
-        </w:rPr>
-        <w:t>a</w:t>
-      </w:r>
-      <w:r>
-        <w:rPr>
-          <w:color w:val="C00000"/>
-        </w:rPr>
-        <w:t>DM</w:t>
+        <w:t>CTaDM</w:t>
       </w:r>
       <w:proofErr w:type="spellEnd"/>
       <w:r>
@@ -2893,49 +2853,56 @@
         <w:rPr>
           <w:color w:val="C00000"/>
         </w:rPr>
-        <w:t xml:space="preserve">Di- do we need to add </w:t>
+        <w:t>Di- do we need to add a sentence about the small response rate</w:t>
       </w:r>
       <w:r>
         <w:rPr>
           <w:color w:val="C00000"/>
         </w:rPr>
-        <w:t>a sentence about the small response rate</w:t>
+        <w:t>?</w:t>
       </w:r>
       <w:r>
         <w:rPr>
           <w:color w:val="C00000"/>
         </w:rPr>
-        <w:t>?</w:t>
-      </w:r>
-      <w:r>
+        <w:t xml:space="preserve"> </w:t>
+      </w:r>
+    </w:p>
+    <w:p>
+      <w:pPr>
+        <w:pStyle w:val="ListParagraph"/>
         <w:rPr>
           <w:color w:val="C00000"/>
         </w:rPr>
+      </w:pPr>
+    </w:p>
+    <w:p>
+      <w:pPr>
+        <w:pStyle w:val="ListParagraph"/>
+        <w:rPr>
+          <w:color w:val="0070C0"/>
+        </w:rPr>
+      </w:pPr>
+    </w:p>
+    <w:p>
+      <w:pPr>
+        <w:rPr>
+          <w:color w:val="0070C0"/>
+        </w:rPr>
+      </w:pPr>
+      <w:r>
+        <w:rPr>
+          <w:color w:val="0070C0"/>
+        </w:rPr>
         <w:t xml:space="preserve"> </w:t>
       </w:r>
-    </w:p>
-    <w:p>
-      <w:pPr>
-        <w:pStyle w:val="ListParagraph"/>
-        <w:rPr>
-          <w:color w:val="C00000"/>
-        </w:rPr>
-      </w:pPr>
-    </w:p>
-    <w:p>
-      <w:pPr>
-        <w:pStyle w:val="ListParagraph"/>
-        <w:rPr>
-          <w:color w:val="0070C0"/>
-        </w:rPr>
-      </w:pPr>
-    </w:p>
-    <w:p>
-      <w:pPr>
-        <w:rPr>
-          <w:color w:val="0070C0"/>
-        </w:rPr>
-      </w:pPr>
+      <w:r>
+        <w:rPr>
+          <w:color w:val="0070C0"/>
+          <w:highlight w:val="yellow"/>
+        </w:rPr>
+        <w:t>Fix table numbering</w:t>
+      </w:r>
       <w:r>
         <w:rPr>
           <w:color w:val="0070C0"/>
@@ -3865,6 +3832,7 @@
     <w:lsdException w:name="HTML Sample" w:semiHidden="1" w:unhideWhenUsed="1"/>
     <w:lsdException w:name="HTML Typewriter" w:semiHidden="1" w:unhideWhenUsed="1"/>
     <w:lsdException w:name="HTML Variable" w:semiHidden="1" w:unhideWhenUsed="1"/>
+    <w:lsdException w:name="Normal Table" w:semiHidden="1" w:unhideWhenUsed="1"/>
     <w:lsdException w:name="annotation subject" w:semiHidden="1" w:unhideWhenUsed="1"/>
     <w:lsdException w:name="No List" w:semiHidden="1" w:unhideWhenUsed="1"/>
     <w:lsdException w:name="Outline List 1" w:semiHidden="1" w:unhideWhenUsed="1"/>
@@ -3910,9 +3878,11 @@
     <w:lsdException w:name="Table Subtle 1" w:semiHidden="1" w:unhideWhenUsed="1"/>
     <w:lsdException w:name="Table Subtle 2" w:semiHidden="1" w:unhideWhenUsed="1"/>
     <w:lsdException w:name="Table Web 1" w:semiHidden="1" w:unhideWhenUsed="1"/>
+    <w:lsdException w:name="Table Web 2" w:semiHidden="1" w:unhideWhenUsed="1"/>
     <w:lsdException w:name="Table Web 3" w:semiHidden="1" w:unhideWhenUsed="1"/>
     <w:lsdException w:name="Balloon Text" w:semiHidden="1" w:unhideWhenUsed="1"/>
     <w:lsdException w:name="Table Grid" w:uiPriority="39"/>
+    <w:lsdException w:name="Table Theme" w:semiHidden="1" w:unhideWhenUsed="1"/>
     <w:lsdException w:name="Placeholder Text" w:semiHidden="1"/>
     <w:lsdException w:name="No Spacing" w:uiPriority="1" w:qFormat="1"/>
     <w:lsdException w:name="Light Shading" w:uiPriority="60"/>
@@ -4205,6 +4175,23 @@
       <w:rFonts w:ascii="Segoe UI" w:hAnsi="Segoe UI" w:cs="Segoe UI"/>
       <w:sz w:val="18"/>
       <w:szCs w:val="18"/>
+    </w:rPr>
+  </w:style>
+  <w:style w:type="paragraph" w:styleId="NormalWeb">
+    <w:name w:val="Normal (Web)"/>
+    <w:basedOn w:val="Normal"/>
+    <w:uiPriority w:val="99"/>
+    <w:semiHidden/>
+    <w:unhideWhenUsed/>
+    <w:rsid w:val="00107AC7"/>
+    <w:pPr>
+      <w:spacing w:before="100" w:beforeAutospacing="1" w:after="100" w:afterAutospacing="1" w:line="240" w:lineRule="auto"/>
+    </w:pPr>
+    <w:rPr>
+      <w:rFonts w:ascii="Times New Roman" w:eastAsia="Times New Roman" w:hAnsi="Times New Roman" w:cs="Times New Roman"/>
+      <w:sz w:val="24"/>
+      <w:szCs w:val="24"/>
+      <w:lang w:eastAsia="en-AU"/>
     </w:rPr>
   </w:style>
 </w:styles>
@@ -4506,6 +4493,21 @@
 </file>
 
 <file path=customXml/item1.xml><?xml version="1.0" encoding="utf-8"?>
+<?mso-contentType ?>
+<FormTemplates xmlns="http://schemas.microsoft.com/sharepoint/v3/contenttype/forms">
+  <Display>DocumentLibraryForm</Display>
+  <Edit>DocumentLibraryForm</Edit>
+  <New>DocumentLibraryForm</New>
+</FormTemplates>
+</file>
+
+<file path=customXml/item2.xml><?xml version="1.0" encoding="utf-8"?>
+<p:properties xmlns:p="http://schemas.microsoft.com/office/2006/metadata/properties" xmlns:xsi="http://www.w3.org/2001/XMLSchema-instance" xmlns:pc="http://schemas.microsoft.com/office/infopath/2007/PartnerControls">
+  <documentManagement/>
+</p:properties>
+</file>
+
+<file path=customXml/item3.xml><?xml version="1.0" encoding="utf-8"?>
 <ct:contentTypeSchema xmlns:ct="http://schemas.microsoft.com/office/2006/metadata/contentType" xmlns:ma="http://schemas.microsoft.com/office/2006/metadata/properties/metaAttributes" ct:_="" ma:_="" ma:contentTypeName="Document" ma:contentTypeID="0x01010061B745CA67ECC145B1B309DF1F12CD23" ma:contentTypeVersion="10" ma:contentTypeDescription="Create a new document." ma:contentTypeScope="" ma:versionID="ad306b85405fdf14374177fe804d3bfb">
   <xsd:schema xmlns:xsd="http://www.w3.org/2001/XMLSchema" xmlns:xs="http://www.w3.org/2001/XMLSchema" xmlns:p="http://schemas.microsoft.com/office/2006/metadata/properties" xmlns:ns3="fa727b21-32ad-4597-99b3-6f84f6c1a1db" xmlns:ns4="44bd6ede-13a7-488e-835d-efeec0a3267a" targetNamespace="http://schemas.microsoft.com/office/2006/metadata/properties" ma:root="true" ma:fieldsID="c3db5507690486275fb1229499ee4695" ns3:_="" ns4:_="">
     <xsd:import namespace="fa727b21-32ad-4597-99b3-6f84f6c1a1db"/>
@@ -4708,22 +4710,24 @@
 </ct:contentTypeSchema>
 </file>
 
-<file path=customXml/item2.xml><?xml version="1.0" encoding="utf-8"?>
-<?mso-contentType ?>
-<FormTemplates xmlns="http://schemas.microsoft.com/sharepoint/v3/contenttype/forms">
-  <Display>DocumentLibraryForm</Display>
-  <Edit>DocumentLibraryForm</Edit>
-  <New>DocumentLibraryForm</New>
-</FormTemplates>
+<file path=customXml/itemProps1.xml><?xml version="1.0" encoding="utf-8"?>
+<ds:datastoreItem xmlns:ds="http://schemas.openxmlformats.org/officeDocument/2006/customXml" ds:itemID="{1C4419DF-03C7-45F3-9B64-A963B734997D}">
+  <ds:schemaRefs>
+    <ds:schemaRef ds:uri="http://schemas.microsoft.com/sharepoint/v3/contenttype/forms"/>
+  </ds:schemaRefs>
+</ds:datastoreItem>
 </file>
 
-<file path=customXml/item3.xml><?xml version="1.0" encoding="utf-8"?>
-<p:properties xmlns:p="http://schemas.microsoft.com/office/2006/metadata/properties" xmlns:xsi="http://www.w3.org/2001/XMLSchema-instance" xmlns:pc="http://schemas.microsoft.com/office/infopath/2007/PartnerControls">
-  <documentManagement/>
-</p:properties>
+<file path=customXml/itemProps2.xml><?xml version="1.0" encoding="utf-8"?>
+<ds:datastoreItem xmlns:ds="http://schemas.openxmlformats.org/officeDocument/2006/customXml" ds:itemID="{3B9E165F-3FC9-4AC7-9EEE-461F6F954852}">
+  <ds:schemaRefs>
+    <ds:schemaRef ds:uri="http://schemas.microsoft.com/office/2006/metadata/properties"/>
+    <ds:schemaRef ds:uri="http://schemas.microsoft.com/office/infopath/2007/PartnerControls"/>
+  </ds:schemaRefs>
+</ds:datastoreItem>
 </file>
 
-<file path=customXml/itemProps1.xml><?xml version="1.0" encoding="utf-8"?>
+<file path=customXml/itemProps3.xml><?xml version="1.0" encoding="utf-8"?>
 <ds:datastoreItem xmlns:ds="http://schemas.openxmlformats.org/officeDocument/2006/customXml" ds:itemID="{8D004672-FF1D-479F-8CD3-94629A0281F2}">
   <ds:schemaRefs>
     <ds:schemaRef ds:uri="http://schemas.microsoft.com/office/2006/metadata/contentType"/>
@@ -4740,21 +4744,4 @@
     <ds:schemaRef ds:uri="http://schemas.microsoft.com/internal/obd"/>
   </ds:schemaRefs>
 </ds:datastoreItem>
-</file>
-
-<file path=customXml/itemProps2.xml><?xml version="1.0" encoding="utf-8"?>
-<ds:datastoreItem xmlns:ds="http://schemas.openxmlformats.org/officeDocument/2006/customXml" ds:itemID="{1C4419DF-03C7-45F3-9B64-A963B734997D}">
-  <ds:schemaRefs>
-    <ds:schemaRef ds:uri="http://schemas.microsoft.com/sharepoint/v3/contenttype/forms"/>
-  </ds:schemaRefs>
-</ds:datastoreItem>
-</file>
-
-<file path=customXml/itemProps3.xml><?xml version="1.0" encoding="utf-8"?>
-<ds:datastoreItem xmlns:ds="http://schemas.openxmlformats.org/officeDocument/2006/customXml" ds:itemID="{3B9E165F-3FC9-4AC7-9EEE-461F6F954852}">
-  <ds:schemaRefs>
-    <ds:schemaRef ds:uri="http://schemas.microsoft.com/office/2006/metadata/properties"/>
-    <ds:schemaRef ds:uri="http://schemas.microsoft.com/office/infopath/2007/PartnerControls"/>
-  </ds:schemaRefs>
-</ds:datastoreItem>
 </file>
--- a/Response to reviewers second revision.docx
+++ b/Response to reviewers second revision.docx
@@ -369,29 +369,51 @@
       <w:pPr>
         <w:pStyle w:val="ListParagraph"/>
         <w:rPr>
-          <w:color w:val="806000" w:themeColor="accent4" w:themeShade="80"/>
-        </w:rPr>
-      </w:pPr>
-      <w:r>
-        <w:rPr>
-          <w:color w:val="806000" w:themeColor="accent4" w:themeShade="80"/>
-        </w:rPr>
-        <w:t>Additional information has been added to</w:t>
-      </w:r>
-      <w:r>
-        <w:rPr>
-          <w:color w:val="806000" w:themeColor="accent4" w:themeShade="80"/>
+          <w:color w:val="0070C0"/>
+        </w:rPr>
+      </w:pPr>
+      <w:r>
+        <w:rPr>
+          <w:color w:val="0070C0"/>
+        </w:rPr>
+        <w:t>The summary of study limitation</w:t>
+      </w:r>
+      <w:r>
+        <w:rPr>
+          <w:color w:val="0070C0"/>
+        </w:rPr>
+        <w:t>s</w:t>
+      </w:r>
+      <w:r>
+        <w:rPr>
+          <w:color w:val="0070C0"/>
+        </w:rPr>
+        <w:t xml:space="preserve"> has been added to</w:t>
+      </w:r>
+      <w:r>
+        <w:rPr>
+          <w:color w:val="0070C0"/>
         </w:rPr>
         <w:t xml:space="preserve"> </w:t>
       </w:r>
-    </w:p>
-    <w:p>
-      <w:pPr>
-        <w:pStyle w:val="ListParagraph"/>
-        <w:rPr>
-          <w:color w:val="806000" w:themeColor="accent4" w:themeShade="80"/>
-        </w:rPr>
-      </w:pPr>
+      <w:r>
+        <w:rPr>
+          <w:color w:val="0070C0"/>
+        </w:rPr>
+        <w:t xml:space="preserve">the </w:t>
+      </w:r>
+      <w:r>
+        <w:rPr>
+          <w:color w:val="0070C0"/>
+        </w:rPr>
+        <w:t xml:space="preserve">discussion section. </w:t>
+      </w:r>
+      <w:r>
+        <w:rPr>
+          <w:color w:val="0070C0"/>
+        </w:rPr>
+        <w:t xml:space="preserve"> </w:t>
+      </w:r>
     </w:p>
     <w:p>
       <w:pPr>
@@ -421,8 +443,6 @@
         </w:rPr>
         <w:t>It would be useful to have summary statistics for the groups for an exam they took early in the course before the competition, and summary statistics on the percentage correct overall on the final exam for the different groups, in addition to your calculated performance scores.  </w:t>
       </w:r>
-      <w:bookmarkStart w:id="0" w:name="_GoBack"/>
-      <w:bookmarkEnd w:id="0"/>
     </w:p>
     <w:p>
       <w:pPr>
@@ -534,46 +554,33 @@
       <w:pPr>
         <w:pStyle w:val="ListParagraph"/>
         <w:rPr>
-          <w:color w:val="FF0000"/>
-        </w:rPr>
-      </w:pPr>
-      <w:r>
-        <w:rPr>
-          <w:color w:val="0070C0"/>
-        </w:rPr>
-        <w:t>Additional information has been added to</w:t>
-      </w:r>
-      <w:r>
-        <w:rPr>
-          <w:color w:val="0070C0"/>
-        </w:rPr>
-        <w:t xml:space="preserve"> – </w:t>
-      </w:r>
-      <w:r>
-        <w:rPr>
-          <w:color w:val="FF0000"/>
-        </w:rPr>
-        <w:t xml:space="preserve">Di are you happy to give teachers </w:t>
-      </w:r>
-      <w:r>
-        <w:rPr>
-          <w:color w:val="FF0000"/>
-        </w:rPr>
-        <w:t>the r</w:t>
-      </w:r>
-      <w:r>
-        <w:rPr>
-          <w:color w:val="FF0000"/>
-        </w:rPr>
-        <w:t xml:space="preserve">ow data by request? </w:t>
-      </w:r>
-    </w:p>
-    <w:p>
-      <w:pPr>
-        <w:pStyle w:val="ListParagraph"/>
-        <w:rPr>
-          <w:i/>
-          <w:iCs/>
+          <w:color w:val="0070C0"/>
+        </w:rPr>
+      </w:pPr>
+      <w:r>
+        <w:rPr>
+          <w:color w:val="0070C0"/>
+        </w:rPr>
+        <w:t xml:space="preserve">We are happy to share the data by request. </w:t>
+      </w:r>
+      <w:r>
+        <w:rPr>
+          <w:color w:val="0070C0"/>
+        </w:rPr>
+        <w:t>This is now reflected in a</w:t>
+      </w:r>
+      <w:r>
+        <w:rPr>
+          <w:color w:val="0070C0"/>
+        </w:rPr>
+        <w:t xml:space="preserve"> comment in the “Teachers’ corner” section.</w:t>
+      </w:r>
+    </w:p>
+    <w:p>
+      <w:pPr>
+        <w:pStyle w:val="ListParagraph"/>
+        <w:rPr>
+          <w:color w:val="0070C0"/>
         </w:rPr>
       </w:pPr>
     </w:p>
@@ -672,52 +679,52 @@
           <w:i/>
           <w:iCs/>
         </w:rPr>
+        <w:t>The authors have successfully addressed many of the observations raised by this referee during the</w:t>
+      </w:r>
+      <w:r>
+        <w:rPr>
+          <w:i/>
+          <w:iCs/>
+        </w:rPr>
+        <w:t xml:space="preserve"> </w:t>
+      </w:r>
+      <w:r>
+        <w:rPr>
+          <w:i/>
+          <w:iCs/>
+        </w:rPr>
+        <w:t>review of the original submission. Below are minor comments that the authors should consider for the</w:t>
+      </w:r>
+      <w:r>
+        <w:rPr>
+          <w:i/>
+          <w:iCs/>
+        </w:rPr>
+        <w:t xml:space="preserve"> </w:t>
+      </w:r>
+      <w:r>
+        <w:rPr>
+          <w:i/>
+          <w:iCs/>
+        </w:rPr>
+        <w:t>further improvement of their manuscript.</w:t>
+      </w:r>
+    </w:p>
+    <w:p>
+      <w:pPr>
+        <w:rPr>
+          <w:i/>
+          <w:iCs/>
+          <w:u w:val="single"/>
+        </w:rPr>
+      </w:pPr>
+      <w:r>
+        <w:rPr>
+          <w:i/>
+          <w:iCs/>
+          <w:u w:val="single"/>
+        </w:rPr>
         <w:lastRenderedPageBreak/>
-        <w:t>The authors have successfully addressed many of the observations raised by this referee during the</w:t>
-      </w:r>
-      <w:r>
-        <w:rPr>
-          <w:i/>
-          <w:iCs/>
-        </w:rPr>
-        <w:t xml:space="preserve"> </w:t>
-      </w:r>
-      <w:r>
-        <w:rPr>
-          <w:i/>
-          <w:iCs/>
-        </w:rPr>
-        <w:t>review of the original submission. Below are minor comments that the authors should consider for the</w:t>
-      </w:r>
-      <w:r>
-        <w:rPr>
-          <w:i/>
-          <w:iCs/>
-        </w:rPr>
-        <w:t xml:space="preserve"> </w:t>
-      </w:r>
-      <w:r>
-        <w:rPr>
-          <w:i/>
-          <w:iCs/>
-        </w:rPr>
-        <w:t>further improvement of their manuscript.</w:t>
-      </w:r>
-    </w:p>
-    <w:p>
-      <w:pPr>
-        <w:rPr>
-          <w:i/>
-          <w:iCs/>
-          <w:u w:val="single"/>
-        </w:rPr>
-      </w:pPr>
-      <w:r>
-        <w:rPr>
-          <w:i/>
-          <w:iCs/>
-          <w:u w:val="single"/>
-        </w:rPr>
         <w:t>Minor comments</w:t>
       </w:r>
     </w:p>
@@ -1338,34 +1345,72 @@
       <w:pPr>
         <w:pStyle w:val="ListParagraph"/>
         <w:rPr>
-          <w:color w:val="FF0000"/>
-        </w:rPr>
-      </w:pPr>
-      <w:proofErr w:type="gramStart"/>
-      <w:r>
-        <w:rPr>
-          <w:color w:val="FF0000"/>
-        </w:rPr>
-        <w:t>Di !!!</w:t>
-      </w:r>
-      <w:proofErr w:type="gramEnd"/>
-    </w:p>
-    <w:p>
-      <w:pPr>
-        <w:pStyle w:val="ListParagraph"/>
-        <w:rPr>
-          <w:color w:val="0070C0"/>
-        </w:rPr>
-      </w:pPr>
-    </w:p>
-    <w:p>
-      <w:pPr>
-        <w:pStyle w:val="ListParagraph"/>
-        <w:rPr>
-          <w:i/>
-          <w:iCs/>
-        </w:rPr>
-      </w:pPr>
+          <w:i/>
+          <w:iCs/>
+        </w:rPr>
+      </w:pPr>
+    </w:p>
+    <w:p>
+      <w:pPr>
+        <w:pStyle w:val="ListParagraph"/>
+        <w:rPr>
+          <w:color w:val="0070C0"/>
+        </w:rPr>
+      </w:pPr>
+      <w:r>
+        <w:rPr>
+          <w:color w:val="0070C0"/>
+        </w:rPr>
+        <w:t xml:space="preserve">To justify our choice of undergraduate students as a control group </w:t>
+      </w:r>
+      <w:r>
+        <w:rPr>
+          <w:color w:val="0070C0"/>
+        </w:rPr>
+        <w:t>for</w:t>
+      </w:r>
+      <w:r>
+        <w:rPr>
+          <w:color w:val="0070C0"/>
+        </w:rPr>
+        <w:t xml:space="preserve"> graduate students we add</w:t>
+      </w:r>
+      <w:r>
+        <w:rPr>
+          <w:color w:val="0070C0"/>
+        </w:rPr>
+        <w:t>ed</w:t>
+      </w:r>
+      <w:r>
+        <w:rPr>
+          <w:color w:val="0070C0"/>
+        </w:rPr>
+        <w:t xml:space="preserve"> some </w:t>
+      </w:r>
+      <w:r>
+        <w:rPr>
+          <w:color w:val="0070C0"/>
+        </w:rPr>
+        <w:t>further</w:t>
+      </w:r>
+      <w:r>
+        <w:rPr>
+          <w:color w:val="0070C0"/>
+        </w:rPr>
+        <w:t xml:space="preserve"> discussion and </w:t>
+      </w:r>
+      <w:r>
+        <w:rPr>
+          <w:color w:val="0070C0"/>
+        </w:rPr>
+        <w:t>summary statistics to section 2.3 Participants.</w:t>
+      </w:r>
+      <w:r>
+        <w:rPr>
+          <w:color w:val="0070C0"/>
+        </w:rPr>
+        <w:t xml:space="preserve">  </w:t>
+      </w:r>
     </w:p>
     <w:p>
       <w:pPr>
@@ -1393,7 +1438,6 @@
           <w:i/>
           <w:iCs/>
         </w:rPr>
-        <w:lastRenderedPageBreak/>
         <w:t xml:space="preserve">Page 14: replace “avoid </w:t>
       </w:r>
       <w:r>
@@ -1409,7 +1453,16 @@
           <w:i/>
           <w:iCs/>
         </w:rPr>
-        <w:t>” with “avoid plagiarism and use of unauthorized assistance”</w:t>
+        <w:t>” with “avoid pla</w:t>
+      </w:r>
+      <w:bookmarkStart w:id="0" w:name="_GoBack"/>
+      <w:bookmarkEnd w:id="0"/>
+      <w:r>
+        <w:rPr>
+          <w:i/>
+          <w:iCs/>
+        </w:rPr>
+        <w:t>giarism and use of unauthorized assistance”</w:t>
       </w:r>
     </w:p>
     <w:p>
@@ -2287,6 +2340,7 @@
           <w:i/>
           <w:iCs/>
         </w:rPr>
+        <w:lastRenderedPageBreak/>
         <w:t>Page 4 Line 49: "Another motivation" sentence is bit awkward/unclear</w:t>
       </w:r>
     </w:p>
@@ -2603,13 +2657,20 @@
       <w:r>
         <w:rPr>
           <w:color w:val="C00000"/>
-        </w:rPr>
-        <w:t xml:space="preserve">/ ST </w:t>
+          <w:highlight w:val="yellow"/>
+        </w:rPr>
+        <w:t>/ ST</w:t>
       </w:r>
       <w:r>
         <w:rPr>
           <w:color w:val="C00000"/>
         </w:rPr>
+        <w:t xml:space="preserve"> </w:t>
+      </w:r>
+      <w:r>
+        <w:rPr>
+          <w:color w:val="C00000"/>
+        </w:rPr>
         <w:t xml:space="preserve">and </w:t>
       </w:r>
       <w:r>
@@ -2659,21 +2720,48 @@
       <w:r>
         <w:rPr>
           <w:color w:val="C00000"/>
-        </w:rPr>
-        <w:t>CT</w:t>
+          <w:highlight w:val="yellow"/>
+        </w:rPr>
+        <w:t>C</w:t>
       </w:r>
       <w:r>
         <w:rPr>
           <w:color w:val="C00000"/>
-        </w:rPr>
-        <w:t xml:space="preserve">DM / </w:t>
+          <w:highlight w:val="yellow"/>
+        </w:rPr>
+        <w:t>S</w:t>
+      </w:r>
+      <w:r>
+        <w:rPr>
+          <w:color w:val="C00000"/>
+          <w:highlight w:val="yellow"/>
+        </w:rPr>
+        <w:t>DM</w:t>
+      </w:r>
+      <w:r>
+        <w:rPr>
+          <w:color w:val="C00000"/>
+        </w:rPr>
+        <w:t xml:space="preserve"> / </w:t>
       </w:r>
       <w:proofErr w:type="spellStart"/>
       <w:r>
         <w:rPr>
           <w:color w:val="C00000"/>
         </w:rPr>
-        <w:t>CTaDM</w:t>
+        <w:t>C</w:t>
+      </w:r>
+      <w:r>
+        <w:rPr>
+          <w:color w:val="C00000"/>
+        </w:rPr>
+        <w:t>S</w:t>
+      </w:r>
+      <w:r>
+        <w:rPr>
+          <w:color w:val="C00000"/>
+        </w:rPr>
+        <w:t>aDM</w:t>
       </w:r>
       <w:proofErr w:type="spellEnd"/>
       <w:r>
@@ -2844,33 +2932,6 @@
     </w:p>
     <w:p>
       <w:pPr>
-        <w:pStyle w:val="ListParagraph"/>
-        <w:rPr>
-          <w:color w:val="C00000"/>
-        </w:rPr>
-      </w:pPr>
-      <w:r>
-        <w:rPr>
-          <w:color w:val="C00000"/>
-        </w:rPr>
-        <w:t>Di- do we need to add a sentence about the small response rate</w:t>
-      </w:r>
-      <w:r>
-        <w:rPr>
-          <w:color w:val="C00000"/>
-        </w:rPr>
-        <w:t>?</w:t>
-      </w:r>
-      <w:r>
-        <w:rPr>
-          <w:color w:val="C00000"/>
-        </w:rPr>
-        <w:t xml:space="preserve"> </w:t>
-      </w:r>
-    </w:p>
-    <w:p>
-      <w:pPr>
-        <w:pStyle w:val="ListParagraph"/>
         <w:rPr>
           <w:color w:val="C00000"/>
         </w:rPr>

--- a/Response to reviewers second revision.docx
+++ b/Response to reviewers second revision.docx
@@ -1110,23 +1110,7 @@
           <w:i/>
           <w:iCs/>
         </w:rPr>
-        <w:t xml:space="preserve">Page 4: </w:t>
-      </w:r>
-      <w:proofErr w:type="gramStart"/>
-      <w:r>
-        <w:rPr>
-          <w:i/>
-          <w:iCs/>
-        </w:rPr>
-        <w:t>“ ’</w:t>
-      </w:r>
-      <w:proofErr w:type="gramEnd"/>
-      <w:r>
-        <w:rPr>
-          <w:i/>
-          <w:iCs/>
-        </w:rPr>
-        <w:t>gold standard” is not quoted appropriately</w:t>
+        <w:t>Page 4: “ ’gold standard” is not quoted appropriately</w:t>
       </w:r>
     </w:p>
     <w:p>
@@ -1453,16 +1437,7 @@
           <w:i/>
           <w:iCs/>
         </w:rPr>
-        <w:t>” with “avoid pla</w:t>
-      </w:r>
-      <w:bookmarkStart w:id="0" w:name="_GoBack"/>
-      <w:bookmarkEnd w:id="0"/>
-      <w:r>
-        <w:rPr>
-          <w:i/>
-          <w:iCs/>
-        </w:rPr>
-        <w:t>giarism and use of unauthorized assistance”</w:t>
+        <w:t>” with “avoid plagiarism and use of unauthorized assistance”</w:t>
       </w:r>
     </w:p>
     <w:p>
@@ -2267,52 +2242,14 @@
         </w:rPr>
         <w:t xml:space="preserve">Done. </w:t>
       </w:r>
-      <w:r>
+    </w:p>
+    <w:p>
+      <w:pPr>
+        <w:pStyle w:val="ListParagraph"/>
         <w:rPr>
           <w:color w:val="FF0000"/>
         </w:rPr>
-        <w:t>I am assuming is</w:t>
-      </w:r>
-      <w:r>
-        <w:rPr>
-          <w:color w:val="FF0000"/>
-        </w:rPr>
-        <w:t xml:space="preserve"> it</w:t>
-      </w:r>
-      <w:r>
-        <w:rPr>
-          <w:color w:val="FF0000"/>
-        </w:rPr>
-        <w:t xml:space="preserve"> in the sentence: The spam classification data was compiled by graduate students at Iowa State University as part of a data mining class</w:t>
-      </w:r>
-      <w:r>
-        <w:rPr>
-          <w:b/>
-          <w:bCs/>
-          <w:color w:val="1F4E79" w:themeColor="accent5" w:themeShade="80"/>
-        </w:rPr>
-        <w:t>,</w:t>
-      </w:r>
-      <w:r>
-        <w:rPr>
-          <w:color w:val="FF0000"/>
-        </w:rPr>
-        <w:t xml:space="preserve"> in 2009</w:t>
-      </w:r>
-      <w:proofErr w:type="gramStart"/>
-      <w:r>
-        <w:rPr>
-          <w:color w:val="FF0000"/>
-        </w:rPr>
-        <w:t>.</w:t>
-      </w:r>
-      <w:r>
-        <w:rPr>
-          <w:color w:val="FF0000"/>
-        </w:rPr>
-        <w:t xml:space="preserve"> ???</w:t>
-      </w:r>
-      <w:proofErr w:type="gramEnd"/>
+      </w:pPr>
     </w:p>
     <w:p>
       <w:pPr>
@@ -2589,194 +2526,281 @@
       <w:pPr>
         <w:pStyle w:val="ListParagraph"/>
         <w:rPr>
-          <w:color w:val="C00000"/>
-        </w:rPr>
-      </w:pPr>
-      <w:r>
-        <w:rPr>
-          <w:color w:val="C00000"/>
-        </w:rPr>
-        <w:t xml:space="preserve">Di – maybe </w:t>
-      </w:r>
-      <w:proofErr w:type="spellStart"/>
-      <w:r>
-        <w:rPr>
-          <w:color w:val="C00000"/>
-        </w:rPr>
-        <w:t>Mo</w:t>
-      </w:r>
-      <w:r>
-        <w:rPr>
-          <w:color w:val="C00000"/>
-        </w:rPr>
-        <w:t>nash_StatThinking</w:t>
-      </w:r>
-      <w:proofErr w:type="spellEnd"/>
-      <w:r>
-        <w:rPr>
-          <w:color w:val="C00000"/>
+          <w:color w:val="0070C0"/>
+        </w:rPr>
+      </w:pPr>
+      <w:r>
+        <w:rPr>
+          <w:color w:val="0070C0"/>
+        </w:rPr>
+        <w:t>Notation changed</w:t>
+      </w:r>
+      <w:r>
+        <w:rPr>
+          <w:color w:val="0070C0"/>
+        </w:rPr>
+        <w:t>:</w:t>
+      </w:r>
+    </w:p>
+    <w:p>
+      <w:pPr>
+        <w:pStyle w:val="ListParagraph"/>
+        <w:rPr>
+          <w:color w:val="0070C0"/>
+        </w:rPr>
+      </w:pPr>
+      <w:r>
+        <w:rPr>
+          <w:color w:val="0070C0"/>
+        </w:rPr>
+        <w:t>MAST90083</w:t>
+      </w:r>
+      <w:r>
+        <w:rPr>
+          <w:color w:val="0070C0"/>
+        </w:rPr>
+        <w:t xml:space="preserve">: </w:t>
+      </w:r>
+      <w:r>
+        <w:rPr>
+          <w:b/>
+          <w:bCs/>
+          <w:color w:val="0070C0"/>
+        </w:rPr>
+        <w:t>CSDM</w:t>
+      </w:r>
+      <w:r>
+        <w:rPr>
+          <w:color w:val="0070C0"/>
+        </w:rPr>
+        <w:t xml:space="preserve"> (stand</w:t>
+      </w:r>
+      <w:r>
+        <w:rPr>
+          <w:color w:val="0070C0"/>
+        </w:rPr>
+        <w:t>s</w:t>
+      </w:r>
+      <w:r>
+        <w:rPr>
+          <w:color w:val="0070C0"/>
+        </w:rPr>
+        <w:t xml:space="preserve"> for Computational statistics and data mining)</w:t>
+      </w:r>
+    </w:p>
+    <w:p>
+      <w:pPr>
+        <w:pStyle w:val="ListParagraph"/>
+        <w:rPr>
+          <w:color w:val="0070C0"/>
+        </w:rPr>
+      </w:pPr>
+      <w:r>
+        <w:rPr>
+          <w:color w:val="0070C0"/>
+        </w:rPr>
+        <w:t>ETC 2420/5242</w:t>
+      </w:r>
+      <w:r>
+        <w:rPr>
+          <w:color w:val="0070C0"/>
+        </w:rPr>
+        <w:t xml:space="preserve">: </w:t>
+      </w:r>
+      <w:r>
+        <w:rPr>
+          <w:b/>
+          <w:bCs/>
+          <w:color w:val="0070C0"/>
+        </w:rPr>
+        <w:t>ST</w:t>
+      </w:r>
+      <w:r>
+        <w:rPr>
+          <w:color w:val="0070C0"/>
+        </w:rPr>
+        <w:t xml:space="preserve"> (stand</w:t>
+      </w:r>
+      <w:r>
+        <w:rPr>
+          <w:color w:val="0070C0"/>
+        </w:rPr>
+        <w:t>s</w:t>
+      </w:r>
+      <w:r>
+        <w:rPr>
+          <w:color w:val="0070C0"/>
+        </w:rPr>
+        <w:t xml:space="preserve"> for Statistical thinking)</w:t>
+      </w:r>
+    </w:p>
+    <w:p>
+      <w:pPr>
+        <w:pStyle w:val="ListParagraph"/>
+        <w:rPr>
+          <w:color w:val="0070C0"/>
+        </w:rPr>
+      </w:pPr>
+      <w:r>
+        <w:rPr>
+          <w:color w:val="0070C0"/>
+        </w:rPr>
+        <w:t>ETC 2420</w:t>
+      </w:r>
+      <w:r>
+        <w:rPr>
+          <w:color w:val="0070C0"/>
+        </w:rPr>
+        <w:t xml:space="preserve">: </w:t>
+      </w:r>
+      <w:r>
+        <w:rPr>
+          <w:b/>
+          <w:bCs/>
+          <w:color w:val="0070C0"/>
+        </w:rPr>
+        <w:t>ST-UG</w:t>
+      </w:r>
+      <w:r>
+        <w:rPr>
+          <w:color w:val="0070C0"/>
         </w:rPr>
         <w:t xml:space="preserve"> </w:t>
       </w:r>
       <w:r>
         <w:rPr>
-          <w:color w:val="C00000"/>
-        </w:rPr>
-        <w:t>/</w:t>
-      </w:r>
-      <w:r>
-        <w:rPr>
-          <w:color w:val="C00000"/>
-        </w:rPr>
-        <w:t xml:space="preserve"> ST</w:t>
-      </w:r>
-      <w:r>
-        <w:rPr>
-          <w:color w:val="C00000"/>
-        </w:rPr>
-        <w:t>(</w:t>
-      </w:r>
-      <w:r>
-        <w:rPr>
-          <w:color w:val="C00000"/>
-        </w:rPr>
-        <w:t>Monash</w:t>
-      </w:r>
-      <w:r>
-        <w:rPr>
-          <w:color w:val="C00000"/>
+          <w:color w:val="0070C0"/>
+        </w:rPr>
+        <w:t>(stand</w:t>
+      </w:r>
+      <w:r>
+        <w:rPr>
+          <w:color w:val="0070C0"/>
+        </w:rPr>
+        <w:t>s</w:t>
+      </w:r>
+      <w:r>
+        <w:rPr>
+          <w:color w:val="0070C0"/>
+        </w:rPr>
+        <w:t xml:space="preserve"> for Statistical thinking</w:t>
+      </w:r>
+      <w:r>
+        <w:rPr>
+          <w:color w:val="0070C0"/>
+        </w:rPr>
+        <w:t>-undergraduate students</w:t>
+      </w:r>
+      <w:r>
+        <w:rPr>
+          <w:color w:val="0070C0"/>
         </w:rPr>
         <w:t>)</w:t>
       </w:r>
-      <w:r>
-        <w:rPr>
-          <w:color w:val="C00000"/>
+    </w:p>
+    <w:p>
+      <w:pPr>
+        <w:pStyle w:val="ListParagraph"/>
+        <w:rPr>
+          <w:color w:val="0070C0"/>
+        </w:rPr>
+      </w:pPr>
+      <w:r>
+        <w:rPr>
+          <w:color w:val="0070C0"/>
+        </w:rPr>
+        <w:t>ETC</w:t>
+      </w:r>
+      <w:r>
+        <w:rPr>
+          <w:color w:val="0070C0"/>
         </w:rPr>
         <w:t xml:space="preserve"> </w:t>
       </w:r>
-      <w:r>
-        <w:rPr>
-          <w:color w:val="C00000"/>
-          <w:highlight w:val="yellow"/>
-        </w:rPr>
-        <w:t>/ ST</w:t>
-      </w:r>
-      <w:r>
-        <w:rPr>
-          <w:color w:val="C00000"/>
+      <w:bookmarkStart w:id="0" w:name="_GoBack"/>
+      <w:bookmarkEnd w:id="0"/>
+      <w:r>
+        <w:rPr>
+          <w:color w:val="0070C0"/>
+        </w:rPr>
+        <w:t>5242</w:t>
+      </w:r>
+      <w:r>
+        <w:rPr>
+          <w:color w:val="0070C0"/>
+        </w:rPr>
+        <w:t>:</w:t>
+      </w:r>
+      <w:r>
+        <w:rPr>
+          <w:color w:val="0070C0"/>
         </w:rPr>
         <w:t xml:space="preserve"> </w:t>
       </w:r>
       <w:r>
         <w:rPr>
-          <w:color w:val="C00000"/>
-        </w:rPr>
-        <w:t xml:space="preserve">and </w:t>
-      </w:r>
-      <w:r>
-        <w:rPr>
-          <w:color w:val="C00000"/>
-        </w:rPr>
-        <w:t>CS&amp;DM</w:t>
-      </w:r>
-      <w:r>
-        <w:rPr>
-          <w:color w:val="C00000"/>
-        </w:rPr>
-        <w:t>(</w:t>
-      </w:r>
-      <w:proofErr w:type="spellStart"/>
-      <w:r>
-        <w:rPr>
-          <w:color w:val="C00000"/>
-        </w:rPr>
-        <w:t>Unimelb</w:t>
-      </w:r>
-      <w:proofErr w:type="spellEnd"/>
-      <w:r>
-        <w:rPr>
-          <w:color w:val="C00000"/>
-        </w:rPr>
-        <w:t>)</w:t>
-      </w:r>
-      <w:r>
-        <w:rPr>
-          <w:color w:val="C00000"/>
+          <w:b/>
+          <w:bCs/>
+          <w:color w:val="0070C0"/>
+        </w:rPr>
+        <w:t>ST-PG</w:t>
+      </w:r>
+      <w:r>
+        <w:rPr>
+          <w:color w:val="0070C0"/>
         </w:rPr>
         <w:t xml:space="preserve"> </w:t>
       </w:r>
       <w:r>
         <w:rPr>
-          <w:color w:val="C00000"/>
-        </w:rPr>
-        <w:t>/</w:t>
-      </w:r>
-      <w:r>
-        <w:rPr>
-          <w:color w:val="C00000"/>
-        </w:rPr>
-        <w:t xml:space="preserve"> </w:t>
-      </w:r>
-      <w:r>
-        <w:rPr>
-          <w:color w:val="C00000"/>
-          <w:highlight w:val="yellow"/>
-        </w:rPr>
-        <w:t>C</w:t>
-      </w:r>
-      <w:r>
-        <w:rPr>
-          <w:color w:val="C00000"/>
-          <w:highlight w:val="yellow"/>
-        </w:rPr>
-        <w:t>S</w:t>
-      </w:r>
-      <w:r>
-        <w:rPr>
-          <w:color w:val="C00000"/>
-          <w:highlight w:val="yellow"/>
-        </w:rPr>
-        <w:t>DM</w:t>
-      </w:r>
-      <w:r>
-        <w:rPr>
-          <w:color w:val="C00000"/>
-        </w:rPr>
-        <w:t xml:space="preserve"> / </w:t>
-      </w:r>
-      <w:proofErr w:type="spellStart"/>
-      <w:r>
-        <w:rPr>
-          <w:color w:val="C00000"/>
-        </w:rPr>
-        <w:t>C</w:t>
-      </w:r>
-      <w:r>
-        <w:rPr>
-          <w:color w:val="C00000"/>
-        </w:rPr>
-        <w:t>S</w:t>
-      </w:r>
-      <w:r>
-        <w:rPr>
-          <w:color w:val="C00000"/>
-        </w:rPr>
-        <w:t>aDM</w:t>
-      </w:r>
-      <w:proofErr w:type="spellEnd"/>
-      <w:r>
-        <w:rPr>
-          <w:color w:val="C00000"/>
-        </w:rPr>
-        <w:t>??</w:t>
-      </w:r>
-    </w:p>
-    <w:p>
-      <w:pPr>
-        <w:pStyle w:val="ListParagraph"/>
-        <w:rPr>
-          <w:i/>
-          <w:iCs/>
+          <w:color w:val="0070C0"/>
+        </w:rPr>
+        <w:t>(stand</w:t>
+      </w:r>
+      <w:r>
+        <w:rPr>
+          <w:color w:val="0070C0"/>
+        </w:rPr>
+        <w:t>s</w:t>
+      </w:r>
+      <w:r>
+        <w:rPr>
+          <w:color w:val="0070C0"/>
+        </w:rPr>
+        <w:t xml:space="preserve"> for Statistical thinking-</w:t>
+      </w:r>
+      <w:r>
+        <w:rPr>
+          <w:color w:val="0070C0"/>
+        </w:rPr>
+        <w:t>post</w:t>
+      </w:r>
+      <w:r>
+        <w:rPr>
+          <w:color w:val="0070C0"/>
+        </w:rPr>
+        <w:t>graduate students)</w:t>
+      </w:r>
+    </w:p>
+    <w:p>
+      <w:pPr>
+        <w:pStyle w:val="ListParagraph"/>
+        <w:rPr>
+          <w:color w:val="0070C0"/>
+        </w:rPr>
+      </w:pPr>
+      <w:r>
+        <w:rPr>
+          <w:color w:val="0070C0"/>
+        </w:rPr>
+        <w:t xml:space="preserve">We hope that these notations will be more intuitive for the readers. </w:t>
+      </w:r>
+    </w:p>
+    <w:p>
+      <w:pPr>
+        <w:pStyle w:val="ListParagraph"/>
+        <w:rPr>
+          <w:color w:val="0070C0"/>
         </w:rPr>
       </w:pPr>
     </w:p>
@@ -2939,31 +2963,10 @@
     </w:p>
     <w:p>
       <w:pPr>
-        <w:pStyle w:val="ListParagraph"/>
-        <w:rPr>
-          <w:color w:val="0070C0"/>
-        </w:rPr>
-      </w:pPr>
-    </w:p>
-    <w:p>
-      <w:pPr>
-        <w:rPr>
-          <w:color w:val="0070C0"/>
-        </w:rPr>
-      </w:pPr>
-      <w:r>
-        <w:rPr>
-          <w:color w:val="0070C0"/>
-        </w:rPr>
-        <w:t xml:space="preserve"> </w:t>
-      </w:r>
-      <w:r>
-        <w:rPr>
-          <w:color w:val="0070C0"/>
-          <w:highlight w:val="yellow"/>
-        </w:rPr>
-        <w:t>Fix table numbering</w:t>
-      </w:r>
+        <w:rPr>
+          <w:color w:val="0070C0"/>
+        </w:rPr>
+      </w:pPr>
       <w:r>
         <w:rPr>
           <w:color w:val="0070C0"/>
